--- a/Пояснительная записка Назаренко.docx
+++ b/Пояснительная записка Назаренко.docx
@@ -429,6 +429,7 @@
         <w:rPr>
           <w:b/>
           <w:bCs/>
+          <w:caps/>
         </w:rPr>
         <w:id w:val="-935590872"/>
         <w:docPartObj>
@@ -436,11 +437,6 @@
           <w:docPartUnique/>
         </w:docPartObj>
       </w:sdtPr>
-      <w:sdtEndPr>
-        <w:rPr>
-          <w:caps/>
-        </w:rPr>
-      </w:sdtEndPr>
       <w:sdtContent>
         <w:p>
           <w:pPr>
@@ -4109,28 +4105,14 @@
         <w:rPr>
           <w:lang w:val="en-US"/>
         </w:rPr>
-        <w:t>search_books_by_</w:t>
-      </w:r>
-      <w:proofErr w:type="gramStart"/>
+        <w:t>search_books_by_title</w:t>
+      </w:r>
+      <w:proofErr w:type="spellEnd"/>
       <w:r>
         <w:rPr>
           <w:lang w:val="en-US"/>
         </w:rPr>
-        <w:t>title</w:t>
-      </w:r>
-      <w:proofErr w:type="spellEnd"/>
-      <w:r>
-        <w:rPr>
-          <w:lang w:val="en-US"/>
-        </w:rPr>
-        <w:t>(</w:t>
-      </w:r>
-      <w:proofErr w:type="gramEnd"/>
-      <w:r>
-        <w:rPr>
-          <w:lang w:val="en-US"/>
-        </w:rPr>
-        <w:t xml:space="preserve">) </w:t>
+        <w:t xml:space="preserve">() </w:t>
       </w:r>
       <w:r>
         <w:t>позволяет</w:t>
@@ -4280,19 +4262,11 @@
       </w:pPr>
       <w:proofErr w:type="spellStart"/>
       <w:r>
-        <w:t>get_largest_</w:t>
-      </w:r>
-      <w:proofErr w:type="gramStart"/>
-      <w:r>
-        <w:t>books</w:t>
-      </w:r>
-      <w:proofErr w:type="spellEnd"/>
-      <w:r>
-        <w:t>(</w:t>
-      </w:r>
-      <w:proofErr w:type="gramEnd"/>
-      <w:r>
-        <w:t xml:space="preserve">) возвращает самые большие книги, а метод </w:t>
+        <w:t>get_largest_books</w:t>
+      </w:r>
+      <w:proofErr w:type="spellEnd"/>
+      <w:r>
+        <w:t xml:space="preserve">() возвращает самые большие книги, а метод </w:t>
       </w:r>
       <w:proofErr w:type="spellStart"/>
       <w:r>
@@ -4328,19 +4302,11 @@
       </w:pPr>
       <w:proofErr w:type="spellStart"/>
       <w:r>
-        <w:t>get_books_without_</w:t>
-      </w:r>
-      <w:proofErr w:type="gramStart"/>
-      <w:r>
-        <w:t>author</w:t>
-      </w:r>
-      <w:proofErr w:type="spellEnd"/>
-      <w:r>
-        <w:t>(</w:t>
-      </w:r>
-      <w:proofErr w:type="gramEnd"/>
-      <w:r>
-        <w:t xml:space="preserve">) и </w:t>
+        <w:t>get_books_without_author</w:t>
+      </w:r>
+      <w:proofErr w:type="spellEnd"/>
+      <w:r>
+        <w:t xml:space="preserve">() и </w:t>
       </w:r>
       <w:proofErr w:type="spellStart"/>
       <w:r>
@@ -4368,19 +4334,11 @@
       </w:pPr>
       <w:proofErr w:type="spellStart"/>
       <w:r>
-        <w:t>get_file_extension_</w:t>
-      </w:r>
-      <w:proofErr w:type="gramStart"/>
-      <w:r>
-        <w:t>statistics</w:t>
-      </w:r>
-      <w:proofErr w:type="spellEnd"/>
-      <w:r>
-        <w:t>(</w:t>
-      </w:r>
-      <w:proofErr w:type="gramEnd"/>
-      <w:r>
-        <w:t xml:space="preserve">) возвращает статистику по расширениям файлов, а метод </w:t>
+        <w:t>get_file_extension_statistics</w:t>
+      </w:r>
+      <w:proofErr w:type="spellEnd"/>
+      <w:r>
+        <w:t xml:space="preserve">() возвращает статистику по расширениям файлов, а метод </w:t>
       </w:r>
       <w:proofErr w:type="spellStart"/>
       <w:r>
@@ -4408,19 +4366,11 @@
       </w:pPr>
       <w:proofErr w:type="spellStart"/>
       <w:r>
-        <w:t>plot_books_</w:t>
-      </w:r>
-      <w:proofErr w:type="gramStart"/>
-      <w:r>
-        <w:t>pages</w:t>
-      </w:r>
-      <w:proofErr w:type="spellEnd"/>
-      <w:r>
-        <w:t>(</w:t>
-      </w:r>
-      <w:proofErr w:type="gramEnd"/>
-      <w:r>
-        <w:t>) строит график распределения количества страниц по книгам.</w:t>
+        <w:t>plot_books_pages</w:t>
+      </w:r>
+      <w:proofErr w:type="spellEnd"/>
+      <w:r>
+        <w:t>() строит график распределения количества страниц по книгам.</w:t>
       </w:r>
     </w:p>
     <w:p>
@@ -4549,19 +4499,11 @@
       </w:r>
       <w:proofErr w:type="spellStart"/>
       <w:r>
-        <w:t>self.analyzer.get_file_extension_</w:t>
-      </w:r>
-      <w:proofErr w:type="gramStart"/>
-      <w:r>
-        <w:t>statistics</w:t>
-      </w:r>
-      <w:proofErr w:type="spellEnd"/>
-      <w:r>
-        <w:t>(</w:t>
-      </w:r>
-      <w:proofErr w:type="gramEnd"/>
-      <w:r>
-        <w:t>). Полученные данные представляют собой список кортежей, где каждый кортеж содержит расширение файла и количество книг с этим расширением.</w:t>
+        <w:t>self.analyzer.get_file_extension_statistics</w:t>
+      </w:r>
+      <w:proofErr w:type="spellEnd"/>
+      <w:r>
+        <w:t>(). Полученные данные представляют собой список кортежей, где каждый кортеж содержит расширение файла и количество книг с этим расширением.</w:t>
       </w:r>
     </w:p>
     <w:p>
@@ -4691,12 +4633,10 @@
         <w:t xml:space="preserve">В конце диаграмма отображается с помощью </w:t>
       </w:r>
       <w:proofErr w:type="spellStart"/>
-      <w:proofErr w:type="gramStart"/>
       <w:r>
         <w:t>plt.show</w:t>
       </w:r>
       <w:proofErr w:type="spellEnd"/>
-      <w:proofErr w:type="gramEnd"/>
       <w:r>
         <w:t>().</w:t>
       </w:r>
@@ -4760,13 +4700,8 @@
         <w:t xml:space="preserve"> "Показать только избранные" на главном экране приложения. Команда </w:t>
       </w:r>
       <w:proofErr w:type="spellStart"/>
-      <w:proofErr w:type="gramStart"/>
-      <w:r>
-        <w:t>self.favorites</w:t>
-      </w:r>
-      <w:proofErr w:type="gramEnd"/>
-      <w:r>
-        <w:t>_checkbox</w:t>
+      <w:r>
+        <w:t>self.favorites_checkbox</w:t>
       </w:r>
       <w:proofErr w:type="spellEnd"/>
       <w:r>
@@ -4850,13 +4785,8 @@
         <w:t xml:space="preserve">Сортировка по столбцам. Кроме того пользователи могут сортировать отображаемые книги по любому столбцу в таблице, просто нажав на название столбца. Это может быть полезно для быстрого нахождения книги с наибольшим количеством страниц, наибольшим размером файла и т.д. Функция сортировки реализована с помощью функции </w:t>
       </w:r>
       <w:proofErr w:type="spellStart"/>
-      <w:proofErr w:type="gramStart"/>
-      <w:r>
-        <w:t>self.treeview</w:t>
-      </w:r>
-      <w:proofErr w:type="gramEnd"/>
-      <w:r>
-        <w:t>_sort_column</w:t>
+      <w:r>
+        <w:t>self.treeview_sort_column</w:t>
       </w:r>
       <w:proofErr w:type="spellEnd"/>
       <w:r>
@@ -4889,13 +4819,8 @@
         <w:t xml:space="preserve">. Команда </w:t>
       </w:r>
       <w:proofErr w:type="spellStart"/>
-      <w:proofErr w:type="gramStart"/>
-      <w:r>
-        <w:t>self.tree</w:t>
-      </w:r>
-      <w:proofErr w:type="gramEnd"/>
-      <w:r>
-        <w:t>.bind</w:t>
+      <w:r>
+        <w:t>self.tree.bind</w:t>
       </w:r>
       <w:proofErr w:type="spellEnd"/>
       <w:r>
@@ -4976,13 +4901,8 @@
         <w:t xml:space="preserve">. Команда </w:t>
       </w:r>
       <w:proofErr w:type="spellStart"/>
-      <w:proofErr w:type="gramStart"/>
-      <w:r>
-        <w:t>self.tree</w:t>
-      </w:r>
-      <w:proofErr w:type="gramEnd"/>
-      <w:r>
-        <w:t>.bind</w:t>
+      <w:r>
+        <w:t>self.tree.bind</w:t>
       </w:r>
       <w:proofErr w:type="spellEnd"/>
       <w:r>
@@ -5101,28 +5021,14 @@
         <w:rPr>
           <w:lang w:eastAsia="en-US"/>
         </w:rPr>
-        <w:t>process_</w:t>
-      </w:r>
-      <w:proofErr w:type="gramStart"/>
-      <w:r>
-        <w:rPr>
-          <w:lang w:eastAsia="en-US"/>
-        </w:rPr>
-        <w:t>directory</w:t>
-      </w:r>
-      <w:proofErr w:type="spellEnd"/>
-      <w:r>
-        <w:rPr>
-          <w:lang w:eastAsia="en-US"/>
-        </w:rPr>
-        <w:t>(</w:t>
-      </w:r>
-      <w:proofErr w:type="gramEnd"/>
-      <w:r>
-        <w:rPr>
-          <w:lang w:eastAsia="en-US"/>
-        </w:rPr>
-        <w:t>) принимает следующие параметры: директорию для обработки, типы файлов для обработки, список исключений (директорий, которые не следует обрабатывать), максимальную глубину обработки директориев и текущую глубину обработки.</w:t>
+        <w:t>process_directory</w:t>
+      </w:r>
+      <w:proofErr w:type="spellEnd"/>
+      <w:r>
+        <w:rPr>
+          <w:lang w:eastAsia="en-US"/>
+        </w:rPr>
+        <w:t>() принимает следующие параметры: директорию для обработки, типы файлов для обработки, список исключений (директорий, которые не следует обрабатывать), максимальную глубину обработки директориев и текущую глубину обработки.</w:t>
       </w:r>
     </w:p>
     <w:p>
@@ -5157,7 +5063,6 @@
         <w:t xml:space="preserve">С помощью </w:t>
       </w:r>
       <w:proofErr w:type="spellStart"/>
-      <w:proofErr w:type="gramStart"/>
       <w:r>
         <w:rPr>
           <w:lang w:eastAsia="en-US"/>
@@ -5165,7 +5070,6 @@
         <w:t>os.scandir</w:t>
       </w:r>
       <w:proofErr w:type="spellEnd"/>
-      <w:proofErr w:type="gramEnd"/>
       <w:r>
         <w:rPr>
           <w:lang w:eastAsia="en-US"/>
@@ -5196,28 +5100,14 @@
         <w:rPr>
           <w:lang w:eastAsia="en-US"/>
         </w:rPr>
-        <w:t>update_book_</w:t>
-      </w:r>
-      <w:proofErr w:type="gramStart"/>
-      <w:r>
-        <w:rPr>
-          <w:lang w:eastAsia="en-US"/>
-        </w:rPr>
-        <w:t>data</w:t>
-      </w:r>
-      <w:proofErr w:type="spellEnd"/>
-      <w:r>
-        <w:rPr>
-          <w:lang w:eastAsia="en-US"/>
-        </w:rPr>
-        <w:t>(</w:t>
-      </w:r>
-      <w:proofErr w:type="gramEnd"/>
-      <w:r>
-        <w:rPr>
-          <w:lang w:eastAsia="en-US"/>
-        </w:rPr>
-        <w:t>) вызывается для обновления данных о книге в базе данных.</w:t>
+        <w:t>update_book_data</w:t>
+      </w:r>
+      <w:proofErr w:type="spellEnd"/>
+      <w:r>
+        <w:rPr>
+          <w:lang w:eastAsia="en-US"/>
+        </w:rPr>
+        <w:t>() вызывается для обновления данных о книге в базе данных.</w:t>
       </w:r>
     </w:p>
     <w:p>
@@ -5243,28 +5133,14 @@
         <w:rPr>
           <w:lang w:eastAsia="en-US"/>
         </w:rPr>
-        <w:t>process_</w:t>
-      </w:r>
-      <w:proofErr w:type="gramStart"/>
-      <w:r>
-        <w:rPr>
-          <w:lang w:eastAsia="en-US"/>
-        </w:rPr>
-        <w:t>directory</w:t>
-      </w:r>
-      <w:proofErr w:type="spellEnd"/>
-      <w:r>
-        <w:rPr>
-          <w:lang w:eastAsia="en-US"/>
-        </w:rPr>
-        <w:t>(</w:t>
-      </w:r>
-      <w:proofErr w:type="gramEnd"/>
-      <w:r>
-        <w:rPr>
-          <w:lang w:eastAsia="en-US"/>
-        </w:rPr>
-        <w:t>) вызывается рекурсивно для обработки этой поддиректории.</w:t>
+        <w:t>process_directory</w:t>
+      </w:r>
+      <w:proofErr w:type="spellEnd"/>
+      <w:r>
+        <w:rPr>
+          <w:lang w:eastAsia="en-US"/>
+        </w:rPr>
+        <w:t>() вызывается рекурсивно для обработки этой поддиректории.</w:t>
       </w:r>
     </w:p>
     <w:p>
@@ -5312,28 +5188,14 @@
         <w:rPr>
           <w:lang w:eastAsia="en-US"/>
         </w:rPr>
-        <w:t>update_book_</w:t>
-      </w:r>
-      <w:proofErr w:type="gramStart"/>
-      <w:r>
-        <w:rPr>
-          <w:lang w:eastAsia="en-US"/>
-        </w:rPr>
-        <w:t>data</w:t>
-      </w:r>
-      <w:proofErr w:type="spellEnd"/>
-      <w:r>
-        <w:rPr>
-          <w:lang w:eastAsia="en-US"/>
-        </w:rPr>
-        <w:t>(</w:t>
-      </w:r>
-      <w:proofErr w:type="gramEnd"/>
-      <w:r>
-        <w:rPr>
-          <w:lang w:eastAsia="en-US"/>
-        </w:rPr>
-        <w:t>) принимает путь к файлу и обновляет информацию о книге в базе данных.</w:t>
+        <w:t>update_book_data</w:t>
+      </w:r>
+      <w:proofErr w:type="spellEnd"/>
+      <w:r>
+        <w:rPr>
+          <w:lang w:eastAsia="en-US"/>
+        </w:rPr>
+        <w:t>() принимает путь к файлу и обновляет информацию о книге в базе данных.</w:t>
       </w:r>
     </w:p>
     <w:p>
@@ -5393,14 +5255,12 @@
         </w:rPr>
         <w:t>»</w:t>
       </w:r>
-      <w:proofErr w:type="gramStart"/>
       <w:r>
         <w:rPr>
           <w:lang w:eastAsia="en-US"/>
         </w:rPr>
         <w:t>: Извлекается</w:t>
       </w:r>
-      <w:proofErr w:type="gramEnd"/>
       <w:r>
         <w:rPr>
           <w:lang w:eastAsia="en-US"/>
@@ -5426,28 +5286,14 @@
         <w:rPr>
           <w:lang w:eastAsia="en-US"/>
         </w:rPr>
-        <w:t>get_</w:t>
-      </w:r>
-      <w:proofErr w:type="gramStart"/>
-      <w:r>
-        <w:rPr>
-          <w:lang w:eastAsia="en-US"/>
-        </w:rPr>
-        <w:t>preview</w:t>
-      </w:r>
-      <w:proofErr w:type="spellEnd"/>
-      <w:r>
-        <w:rPr>
-          <w:lang w:eastAsia="en-US"/>
-        </w:rPr>
-        <w:t>(</w:t>
-      </w:r>
-      <w:proofErr w:type="gramEnd"/>
-      <w:r>
-        <w:rPr>
-          <w:lang w:eastAsia="en-US"/>
-        </w:rPr>
-        <w:t>).</w:t>
+        <w:t>get_preview</w:t>
+      </w:r>
+      <w:proofErr w:type="spellEnd"/>
+      <w:r>
+        <w:rPr>
+          <w:lang w:eastAsia="en-US"/>
+        </w:rPr>
+        <w:t>().</w:t>
       </w:r>
     </w:p>
     <w:p>
@@ -5469,14 +5315,7 @@
         <w:rPr>
           <w:lang w:eastAsia="en-US"/>
         </w:rPr>
-        <w:t xml:space="preserve">Расширение </w:t>
-      </w:r>
-      <w:proofErr w:type="gramStart"/>
-      <w:r>
-        <w:rPr>
-          <w:lang w:eastAsia="en-US"/>
-        </w:rPr>
-        <w:t>«.</w:t>
+        <w:t>Расширение «.</w:t>
       </w:r>
       <w:r>
         <w:rPr>
@@ -5485,7 +5324,6 @@
         <w:t>.</w:t>
       </w:r>
       <w:proofErr w:type="spellStart"/>
-      <w:proofErr w:type="gramEnd"/>
       <w:r>
         <w:rPr>
           <w:lang w:eastAsia="en-US"/>
@@ -5524,28 +5362,14 @@
         <w:rPr>
           <w:lang w:eastAsia="en-US"/>
         </w:rPr>
-        <w:t>get_epub_</w:t>
-      </w:r>
-      <w:proofErr w:type="gramStart"/>
-      <w:r>
-        <w:rPr>
-          <w:lang w:eastAsia="en-US"/>
-        </w:rPr>
-        <w:t>cover</w:t>
-      </w:r>
-      <w:proofErr w:type="spellEnd"/>
-      <w:r>
-        <w:rPr>
-          <w:lang w:eastAsia="en-US"/>
-        </w:rPr>
-        <w:t>(</w:t>
-      </w:r>
-      <w:proofErr w:type="gramEnd"/>
-      <w:r>
-        <w:rPr>
-          <w:lang w:eastAsia="en-US"/>
-        </w:rPr>
-        <w:t>).</w:t>
+        <w:t>get_epub_cover</w:t>
+      </w:r>
+      <w:proofErr w:type="spellEnd"/>
+      <w:r>
+        <w:rPr>
+          <w:lang w:eastAsia="en-US"/>
+        </w:rPr>
+        <w:t>().</w:t>
       </w:r>
     </w:p>
     <w:p>
@@ -5567,14 +5391,7 @@
         <w:rPr>
           <w:lang w:eastAsia="en-US"/>
         </w:rPr>
-        <w:t xml:space="preserve">Расширение </w:t>
-      </w:r>
-      <w:proofErr w:type="gramStart"/>
-      <w:r>
-        <w:rPr>
-          <w:lang w:eastAsia="en-US"/>
-        </w:rPr>
-        <w:t>«.</w:t>
+        <w:t>Расширение «.</w:t>
       </w:r>
       <w:r>
         <w:rPr>
@@ -5583,7 +5400,6 @@
         <w:t>.</w:t>
       </w:r>
       <w:proofErr w:type="spellStart"/>
-      <w:proofErr w:type="gramEnd"/>
       <w:r>
         <w:rPr>
           <w:lang w:eastAsia="en-US"/>
@@ -5629,28 +5445,14 @@
         <w:rPr>
           <w:lang w:eastAsia="en-US"/>
         </w:rPr>
-        <w:t>count_pages_</w:t>
-      </w:r>
-      <w:proofErr w:type="gramStart"/>
-      <w:r>
-        <w:rPr>
-          <w:lang w:eastAsia="en-US"/>
-        </w:rPr>
-        <w:t>docx</w:t>
-      </w:r>
-      <w:proofErr w:type="spellEnd"/>
-      <w:r>
-        <w:rPr>
-          <w:lang w:eastAsia="en-US"/>
-        </w:rPr>
-        <w:t>(</w:t>
-      </w:r>
-      <w:proofErr w:type="gramEnd"/>
-      <w:r>
-        <w:rPr>
-          <w:lang w:eastAsia="en-US"/>
-        </w:rPr>
-        <w:t>), а превью создается с помощью __</w:t>
+        <w:t>count_pages_docx</w:t>
+      </w:r>
+      <w:proofErr w:type="spellEnd"/>
+      <w:r>
+        <w:rPr>
+          <w:lang w:eastAsia="en-US"/>
+        </w:rPr>
+        <w:t>(), а превью создается с помощью __</w:t>
       </w:r>
       <w:proofErr w:type="spellStart"/>
       <w:r>
@@ -5686,14 +5488,7 @@
         <w:rPr>
           <w:lang w:eastAsia="en-US"/>
         </w:rPr>
-        <w:t xml:space="preserve">Расширение </w:t>
-      </w:r>
-      <w:proofErr w:type="gramStart"/>
-      <w:r>
-        <w:rPr>
-          <w:lang w:eastAsia="en-US"/>
-        </w:rPr>
-        <w:t>«.</w:t>
+        <w:t>Расширение «.</w:t>
       </w:r>
       <w:r>
         <w:rPr>
@@ -5702,7 +5497,6 @@
         <w:t>.</w:t>
       </w:r>
       <w:proofErr w:type="spellStart"/>
-      <w:proofErr w:type="gramEnd"/>
       <w:r>
         <w:rPr>
           <w:lang w:eastAsia="en-US"/>
@@ -5741,28 +5535,14 @@
         <w:rPr>
           <w:lang w:eastAsia="en-US"/>
         </w:rPr>
-        <w:t>get_odt_</w:t>
-      </w:r>
-      <w:proofErr w:type="gramStart"/>
-      <w:r>
-        <w:rPr>
-          <w:lang w:eastAsia="en-US"/>
-        </w:rPr>
-        <w:t>preview</w:t>
-      </w:r>
-      <w:proofErr w:type="spellEnd"/>
-      <w:r>
-        <w:rPr>
-          <w:lang w:eastAsia="en-US"/>
-        </w:rPr>
-        <w:t>(</w:t>
-      </w:r>
-      <w:proofErr w:type="gramEnd"/>
-      <w:r>
-        <w:rPr>
-          <w:lang w:eastAsia="en-US"/>
-        </w:rPr>
-        <w:t>).</w:t>
+        <w:t>get_odt_preview</w:t>
+      </w:r>
+      <w:proofErr w:type="spellEnd"/>
+      <w:r>
+        <w:rPr>
+          <w:lang w:eastAsia="en-US"/>
+        </w:rPr>
+        <w:t>().</w:t>
       </w:r>
     </w:p>
     <w:p>
@@ -6252,8 +6032,45 @@
         <w:t xml:space="preserve"> или Open Library, может предоставить дополнительные возможности для получения и обогащения информации о книгах.</w:t>
       </w:r>
     </w:p>
+    <w:p>
+      <w:pPr>
+        <w:rPr>
+          <w:lang w:eastAsia="en-US"/>
+        </w:rPr>
+      </w:pPr>
+      <w:r>
+        <w:rPr>
+          <w:lang w:eastAsia="en-US"/>
+        </w:rPr>
+        <w:t xml:space="preserve">Ссылка на проект с кодом: </w:t>
+      </w:r>
+      <w:hyperlink r:id="rId8" w:history="1">
+        <w:proofErr w:type="spellStart"/>
+        <w:r>
+          <w:rPr>
+            <w:rStyle w:val="a9"/>
+            <w:lang w:eastAsia="en-US"/>
+          </w:rPr>
+          <w:t>glebanazarenko</w:t>
+        </w:r>
+        <w:proofErr w:type="spellEnd"/>
+        <w:r>
+          <w:rPr>
+            <w:rStyle w:val="a9"/>
+            <w:lang w:eastAsia="en-US"/>
+          </w:rPr>
+          <w:t>/kurs_project_4 (github.com)</w:t>
+        </w:r>
+      </w:hyperlink>
+      <w:r>
+        <w:rPr>
+          <w:lang w:eastAsia="en-US"/>
+        </w:rPr>
+        <w:t>.</w:t>
+      </w:r>
+    </w:p>
     <w:sectPr>
-      <w:footerReference w:type="default" r:id="rId8"/>
+      <w:footerReference w:type="default" r:id="rId9"/>
       <w:pgSz w:w="11906" w:h="16838"/>
       <w:pgMar w:top="1134" w:right="851" w:bottom="1134" w:left="1701" w:header="709" w:footer="709" w:gutter="0"/>
       <w:cols w:space="708"/>

--- a/Пояснительная записка Назаренко.docx
+++ b/Пояснительная записка Назаренко.docx
@@ -480,7 +480,7 @@
           <w:r>
             <w:fldChar w:fldCharType="separate"/>
           </w:r>
-          <w:hyperlink w:anchor="_Toc138759263" w:history="1">
+          <w:hyperlink w:anchor="_Toc138841352" w:history="1">
             <w:r>
               <w:rPr>
                 <w:rStyle w:val="a9"/>
@@ -526,7 +526,7 @@
                 <w:noProof/>
                 <w:webHidden/>
               </w:rPr>
-              <w:instrText xml:space="preserve"> PAGEREF _Toc138759263 \h </w:instrText>
+              <w:instrText xml:space="preserve"> PAGEREF _Toc138841352 \h </w:instrText>
             </w:r>
             <w:r>
               <w:rPr>
@@ -573,7 +573,7 @@
               <w14:ligatures w14:val="standardContextual"/>
             </w:rPr>
           </w:pPr>
-          <w:hyperlink w:anchor="_Toc138759264" w:history="1">
+          <w:hyperlink w:anchor="_Toc138841353" w:history="1">
             <w:r>
               <w:rPr>
                 <w:rStyle w:val="a9"/>
@@ -618,7 +618,7 @@
                 <w:noProof/>
                 <w:webHidden/>
               </w:rPr>
-              <w:instrText xml:space="preserve"> PAGEREF _Toc138759264 \h </w:instrText>
+              <w:instrText xml:space="preserve"> PAGEREF _Toc138841353 \h </w:instrText>
             </w:r>
             <w:r>
               <w:rPr>
@@ -665,7 +665,7 @@
               <w14:ligatures w14:val="standardContextual"/>
             </w:rPr>
           </w:pPr>
-          <w:hyperlink w:anchor="_Toc138759265" w:history="1">
+          <w:hyperlink w:anchor="_Toc138841354" w:history="1">
             <w:r>
               <w:rPr>
                 <w:rStyle w:val="a9"/>
@@ -710,7 +710,7 @@
                 <w:noProof/>
                 <w:webHidden/>
               </w:rPr>
-              <w:instrText xml:space="preserve"> PAGEREF _Toc138759265 \h </w:instrText>
+              <w:instrText xml:space="preserve"> PAGEREF _Toc138841354 \h </w:instrText>
             </w:r>
             <w:r>
               <w:rPr>
@@ -757,7 +757,7 @@
               <w14:ligatures w14:val="standardContextual"/>
             </w:rPr>
           </w:pPr>
-          <w:hyperlink w:anchor="_Toc138759266" w:history="1">
+          <w:hyperlink w:anchor="_Toc138841355" w:history="1">
             <w:r>
               <w:rPr>
                 <w:rStyle w:val="a9"/>
@@ -802,7 +802,7 @@
                 <w:noProof/>
                 <w:webHidden/>
               </w:rPr>
-              <w:instrText xml:space="preserve"> PAGEREF _Toc138759266 \h </w:instrText>
+              <w:instrText xml:space="preserve"> PAGEREF _Toc138841355 \h </w:instrText>
             </w:r>
             <w:r>
               <w:rPr>
@@ -823,6 +823,98 @@
                 <w:webHidden/>
               </w:rPr>
               <w:t>4</w:t>
+            </w:r>
+            <w:r>
+              <w:rPr>
+                <w:noProof/>
+                <w:webHidden/>
+              </w:rPr>
+              <w:fldChar w:fldCharType="end"/>
+            </w:r>
+          </w:hyperlink>
+        </w:p>
+        <w:p>
+          <w:pPr>
+            <w:pStyle w:val="21"/>
+            <w:tabs>
+              <w:tab w:val="left" w:pos="1320"/>
+              <w:tab w:val="right" w:leader="dot" w:pos="9344"/>
+            </w:tabs>
+            <w:rPr>
+              <w:rFonts w:asciiTheme="minorHAnsi" w:eastAsiaTheme="minorEastAsia" w:hAnsiTheme="minorHAnsi" w:cstheme="minorBidi"/>
+              <w:noProof/>
+              <w:color w:val="auto"/>
+              <w:kern w:val="2"/>
+              <w:sz w:val="22"/>
+              <w14:ligatures w14:val="standardContextual"/>
+            </w:rPr>
+          </w:pPr>
+          <w:hyperlink w:anchor="_Toc138841356" w:history="1">
+            <w:r>
+              <w:rPr>
+                <w:rStyle w:val="a9"/>
+                <w:noProof/>
+              </w:rPr>
+              <w:t>1.4</w:t>
+            </w:r>
+            <w:r>
+              <w:rPr>
+                <w:rFonts w:asciiTheme="minorHAnsi" w:eastAsiaTheme="minorEastAsia" w:hAnsiTheme="minorHAnsi" w:cstheme="minorBidi"/>
+                <w:noProof/>
+                <w:color w:val="auto"/>
+                <w:kern w:val="2"/>
+                <w:sz w:val="22"/>
+                <w14:ligatures w14:val="standardContextual"/>
+              </w:rPr>
+              <w:tab/>
+            </w:r>
+            <w:r>
+              <w:rPr>
+                <w:rStyle w:val="a9"/>
+                <w:noProof/>
+              </w:rPr>
+              <w:t>Запуск проекта</w:t>
+            </w:r>
+            <w:r>
+              <w:rPr>
+                <w:noProof/>
+                <w:webHidden/>
+              </w:rPr>
+              <w:tab/>
+            </w:r>
+            <w:r>
+              <w:rPr>
+                <w:noProof/>
+                <w:webHidden/>
+              </w:rPr>
+              <w:fldChar w:fldCharType="begin"/>
+            </w:r>
+            <w:r>
+              <w:rPr>
+                <w:noProof/>
+                <w:webHidden/>
+              </w:rPr>
+              <w:instrText xml:space="preserve"> PAGEREF _Toc138841356 \h </w:instrText>
+            </w:r>
+            <w:r>
+              <w:rPr>
+                <w:noProof/>
+                <w:webHidden/>
+              </w:rPr>
+            </w:r>
+            <w:r>
+              <w:rPr>
+                <w:noProof/>
+                <w:webHidden/>
+              </w:rPr>
+              <w:fldChar w:fldCharType="separate"/>
+            </w:r>
+            <w:r>
+              <w:rPr>
+                <w:noProof/>
+                <w:webHidden/>
+              </w:rPr>
+              <w:t>5</w:t>
             </w:r>
             <w:r>
               <w:rPr>
@@ -850,7 +942,7 @@
               <w14:ligatures w14:val="standardContextual"/>
             </w:rPr>
           </w:pPr>
-          <w:hyperlink w:anchor="_Toc138759267" w:history="1">
+          <w:hyperlink w:anchor="_Toc138841357" w:history="1">
             <w:r>
               <w:rPr>
                 <w:rStyle w:val="a9"/>
@@ -896,7 +988,7 @@
                 <w:noProof/>
                 <w:webHidden/>
               </w:rPr>
-              <w:instrText xml:space="preserve"> PAGEREF _Toc138759267 \h </w:instrText>
+              <w:instrText xml:space="preserve"> PAGEREF _Toc138841357 \h </w:instrText>
             </w:r>
             <w:r>
               <w:rPr>
@@ -916,7 +1008,7 @@
                 <w:noProof/>
                 <w:webHidden/>
               </w:rPr>
-              <w:t>6</w:t>
+              <w:t>7</w:t>
             </w:r>
             <w:r>
               <w:rPr>
@@ -943,7 +1035,7 @@
               <w14:ligatures w14:val="standardContextual"/>
             </w:rPr>
           </w:pPr>
-          <w:hyperlink w:anchor="_Toc138759268" w:history="1">
+          <w:hyperlink w:anchor="_Toc138841358" w:history="1">
             <w:r>
               <w:rPr>
                 <w:rStyle w:val="a9"/>
@@ -988,7 +1080,7 @@
                 <w:noProof/>
                 <w:webHidden/>
               </w:rPr>
-              <w:instrText xml:space="preserve"> PAGEREF _Toc138759268 \h </w:instrText>
+              <w:instrText xml:space="preserve"> PAGEREF _Toc138841358 \h </w:instrText>
             </w:r>
             <w:r>
               <w:rPr>
@@ -1008,7 +1100,7 @@
                 <w:noProof/>
                 <w:webHidden/>
               </w:rPr>
-              <w:t>6</w:t>
+              <w:t>7</w:t>
             </w:r>
             <w:r>
               <w:rPr>
@@ -1035,7 +1127,7 @@
               <w14:ligatures w14:val="standardContextual"/>
             </w:rPr>
           </w:pPr>
-          <w:hyperlink w:anchor="_Toc138759269" w:history="1">
+          <w:hyperlink w:anchor="_Toc138841359" w:history="1">
             <w:r>
               <w:rPr>
                 <w:rStyle w:val="a9"/>
@@ -1080,7 +1172,7 @@
                 <w:noProof/>
                 <w:webHidden/>
               </w:rPr>
-              <w:instrText xml:space="preserve"> PAGEREF _Toc138759269 \h </w:instrText>
+              <w:instrText xml:space="preserve"> PAGEREF _Toc138841359 \h </w:instrText>
             </w:r>
             <w:r>
               <w:rPr>
@@ -1100,7 +1192,7 @@
                 <w:noProof/>
                 <w:webHidden/>
               </w:rPr>
-              <w:t>6</w:t>
+              <w:t>7</w:t>
             </w:r>
             <w:r>
               <w:rPr>
@@ -1127,7 +1219,7 @@
               <w14:ligatures w14:val="standardContextual"/>
             </w:rPr>
           </w:pPr>
-          <w:hyperlink w:anchor="_Toc138759270" w:history="1">
+          <w:hyperlink w:anchor="_Toc138841360" w:history="1">
             <w:r>
               <w:rPr>
                 <w:rStyle w:val="a9"/>
@@ -1172,7 +1264,7 @@
                 <w:noProof/>
                 <w:webHidden/>
               </w:rPr>
-              <w:instrText xml:space="preserve"> PAGEREF _Toc138759270 \h </w:instrText>
+              <w:instrText xml:space="preserve"> PAGEREF _Toc138841360 \h </w:instrText>
             </w:r>
             <w:r>
               <w:rPr>
@@ -1192,7 +1284,7 @@
                 <w:noProof/>
                 <w:webHidden/>
               </w:rPr>
-              <w:t>6</w:t>
+              <w:t>7</w:t>
             </w:r>
             <w:r>
               <w:rPr>
@@ -1219,7 +1311,7 @@
               <w14:ligatures w14:val="standardContextual"/>
             </w:rPr>
           </w:pPr>
-          <w:hyperlink w:anchor="_Toc138759271" w:history="1">
+          <w:hyperlink w:anchor="_Toc138841361" w:history="1">
             <w:r>
               <w:rPr>
                 <w:rStyle w:val="a9"/>
@@ -1264,7 +1356,7 @@
                 <w:noProof/>
                 <w:webHidden/>
               </w:rPr>
-              <w:instrText xml:space="preserve"> PAGEREF _Toc138759271 \h </w:instrText>
+              <w:instrText xml:space="preserve"> PAGEREF _Toc138841361 \h </w:instrText>
             </w:r>
             <w:r>
               <w:rPr>
@@ -1284,7 +1376,7 @@
                 <w:noProof/>
                 <w:webHidden/>
               </w:rPr>
-              <w:t>7</w:t>
+              <w:t>8</w:t>
             </w:r>
             <w:r>
               <w:rPr>
@@ -1312,7 +1404,7 @@
               <w14:ligatures w14:val="standardContextual"/>
             </w:rPr>
           </w:pPr>
-          <w:hyperlink w:anchor="_Toc138759272" w:history="1">
+          <w:hyperlink w:anchor="_Toc138841362" w:history="1">
             <w:r>
               <w:rPr>
                 <w:rStyle w:val="a9"/>
@@ -1358,7 +1450,7 @@
                 <w:noProof/>
                 <w:webHidden/>
               </w:rPr>
-              <w:instrText xml:space="preserve"> PAGEREF _Toc138759272 \h </w:instrText>
+              <w:instrText xml:space="preserve"> PAGEREF _Toc138841362 \h </w:instrText>
             </w:r>
             <w:r>
               <w:rPr>
@@ -1378,7 +1470,7 @@
                 <w:noProof/>
                 <w:webHidden/>
               </w:rPr>
-              <w:t>8</w:t>
+              <w:t>9</w:t>
             </w:r>
             <w:r>
               <w:rPr>
@@ -1405,7 +1497,7 @@
               <w14:ligatures w14:val="standardContextual"/>
             </w:rPr>
           </w:pPr>
-          <w:hyperlink w:anchor="_Toc138759273" w:history="1">
+          <w:hyperlink w:anchor="_Toc138841363" w:history="1">
             <w:r>
               <w:rPr>
                 <w:rStyle w:val="a9"/>
@@ -1450,7 +1542,7 @@
                 <w:noProof/>
                 <w:webHidden/>
               </w:rPr>
-              <w:instrText xml:space="preserve"> PAGEREF _Toc138759273 \h </w:instrText>
+              <w:instrText xml:space="preserve"> PAGEREF _Toc138841363 \h </w:instrText>
             </w:r>
             <w:r>
               <w:rPr>
@@ -1470,7 +1562,7 @@
                 <w:noProof/>
                 <w:webHidden/>
               </w:rPr>
-              <w:t>8</w:t>
+              <w:t>9</w:t>
             </w:r>
             <w:r>
               <w:rPr>
@@ -1497,7 +1589,7 @@
               <w14:ligatures w14:val="standardContextual"/>
             </w:rPr>
           </w:pPr>
-          <w:hyperlink w:anchor="_Toc138759274" w:history="1">
+          <w:hyperlink w:anchor="_Toc138841364" w:history="1">
             <w:r>
               <w:rPr>
                 <w:rStyle w:val="a9"/>
@@ -1542,7 +1634,7 @@
                 <w:noProof/>
                 <w:webHidden/>
               </w:rPr>
-              <w:instrText xml:space="preserve"> PAGEREF _Toc138759274 \h </w:instrText>
+              <w:instrText xml:space="preserve"> PAGEREF _Toc138841364 \h </w:instrText>
             </w:r>
             <w:r>
               <w:rPr>
@@ -1562,7 +1654,7 @@
                 <w:noProof/>
                 <w:webHidden/>
               </w:rPr>
-              <w:t>8</w:t>
+              <w:t>9</w:t>
             </w:r>
             <w:r>
               <w:rPr>
@@ -1589,7 +1681,7 @@
               <w14:ligatures w14:val="standardContextual"/>
             </w:rPr>
           </w:pPr>
-          <w:hyperlink w:anchor="_Toc138759275" w:history="1">
+          <w:hyperlink w:anchor="_Toc138841365" w:history="1">
             <w:r>
               <w:rPr>
                 <w:rStyle w:val="a9"/>
@@ -1634,7 +1726,7 @@
                 <w:noProof/>
                 <w:webHidden/>
               </w:rPr>
-              <w:instrText xml:space="preserve"> PAGEREF _Toc138759275 \h </w:instrText>
+              <w:instrText xml:space="preserve"> PAGEREF _Toc138841365 \h </w:instrText>
             </w:r>
             <w:r>
               <w:rPr>
@@ -1654,7 +1746,7 @@
                 <w:noProof/>
                 <w:webHidden/>
               </w:rPr>
-              <w:t>8</w:t>
+              <w:t>9</w:t>
             </w:r>
             <w:r>
               <w:rPr>
@@ -1682,7 +1774,7 @@
               <w14:ligatures w14:val="standardContextual"/>
             </w:rPr>
           </w:pPr>
-          <w:hyperlink w:anchor="_Toc138759276" w:history="1">
+          <w:hyperlink w:anchor="_Toc138841366" w:history="1">
             <w:r>
               <w:rPr>
                 <w:rStyle w:val="a9"/>
@@ -1728,7 +1820,7 @@
                 <w:noProof/>
                 <w:webHidden/>
               </w:rPr>
-              <w:instrText xml:space="preserve"> PAGEREF _Toc138759276 \h </w:instrText>
+              <w:instrText xml:space="preserve"> PAGEREF _Toc138841366 \h </w:instrText>
             </w:r>
             <w:r>
               <w:rPr>
@@ -1748,7 +1840,7 @@
                 <w:noProof/>
                 <w:webHidden/>
               </w:rPr>
-              <w:t>10</w:t>
+              <w:t>11</w:t>
             </w:r>
             <w:r>
               <w:rPr>
@@ -1775,7 +1867,7 @@
               <w14:ligatures w14:val="standardContextual"/>
             </w:rPr>
           </w:pPr>
-          <w:hyperlink w:anchor="_Toc138759277" w:history="1">
+          <w:hyperlink w:anchor="_Toc138841367" w:history="1">
             <w:r>
               <w:rPr>
                 <w:rStyle w:val="a9"/>
@@ -1820,7 +1912,7 @@
                 <w:noProof/>
                 <w:webHidden/>
               </w:rPr>
-              <w:instrText xml:space="preserve"> PAGEREF _Toc138759277 \h </w:instrText>
+              <w:instrText xml:space="preserve"> PAGEREF _Toc138841367 \h </w:instrText>
             </w:r>
             <w:r>
               <w:rPr>
@@ -1840,7 +1932,7 @@
                 <w:noProof/>
                 <w:webHidden/>
               </w:rPr>
-              <w:t>10</w:t>
+              <w:t>11</w:t>
             </w:r>
             <w:r>
               <w:rPr>
@@ -1867,7 +1959,7 @@
               <w14:ligatures w14:val="standardContextual"/>
             </w:rPr>
           </w:pPr>
-          <w:hyperlink w:anchor="_Toc138759278" w:history="1">
+          <w:hyperlink w:anchor="_Toc138841368" w:history="1">
             <w:r>
               <w:rPr>
                 <w:rStyle w:val="a9"/>
@@ -1891,21 +1983,7 @@
                 <w:rStyle w:val="a9"/>
                 <w:noProof/>
               </w:rPr>
-              <w:t>Обработка и структурирование данных перед внесением</w:t>
-            </w:r>
-            <w:r>
-              <w:rPr>
-                <w:rStyle w:val="a9"/>
-                <w:noProof/>
-              </w:rPr>
-              <w:br/>
-            </w:r>
-            <w:r>
-              <w:rPr>
-                <w:rStyle w:val="a9"/>
-                <w:noProof/>
-              </w:rPr>
-              <w:t xml:space="preserve"> в базу данных</w:t>
+              <w:t>Обработка и структурирование данных перед внесением в базу данных</w:t>
             </w:r>
             <w:r>
               <w:rPr>
@@ -1926,7 +2004,7 @@
                 <w:noProof/>
                 <w:webHidden/>
               </w:rPr>
-              <w:instrText xml:space="preserve"> PAGEREF _Toc138759278 \h </w:instrText>
+              <w:instrText xml:space="preserve"> PAGEREF _Toc138841368 \h </w:instrText>
             </w:r>
             <w:r>
               <w:rPr>
@@ -1946,7 +2024,7 @@
                 <w:noProof/>
                 <w:webHidden/>
               </w:rPr>
-              <w:t>10</w:t>
+              <w:t>11</w:t>
             </w:r>
             <w:r>
               <w:rPr>
@@ -1973,7 +2051,7 @@
               <w14:ligatures w14:val="standardContextual"/>
             </w:rPr>
           </w:pPr>
-          <w:hyperlink w:anchor="_Toc138759279" w:history="1">
+          <w:hyperlink w:anchor="_Toc138841369" w:history="1">
             <w:r>
               <w:rPr>
                 <w:rStyle w:val="a9"/>
@@ -2018,7 +2096,7 @@
                 <w:noProof/>
                 <w:webHidden/>
               </w:rPr>
-              <w:instrText xml:space="preserve"> PAGEREF _Toc138759279 \h </w:instrText>
+              <w:instrText xml:space="preserve"> PAGEREF _Toc138841369 \h </w:instrText>
             </w:r>
             <w:r>
               <w:rPr>
@@ -2038,7 +2116,7 @@
                 <w:noProof/>
                 <w:webHidden/>
               </w:rPr>
-              <w:t>10</w:t>
+              <w:t>11</w:t>
             </w:r>
             <w:r>
               <w:rPr>
@@ -2066,7 +2144,7 @@
               <w14:ligatures w14:val="standardContextual"/>
             </w:rPr>
           </w:pPr>
-          <w:hyperlink w:anchor="_Toc138759280" w:history="1">
+          <w:hyperlink w:anchor="_Toc138841370" w:history="1">
             <w:r>
               <w:rPr>
                 <w:rStyle w:val="a9"/>
@@ -2112,7 +2190,7 @@
                 <w:noProof/>
                 <w:webHidden/>
               </w:rPr>
-              <w:instrText xml:space="preserve"> PAGEREF _Toc138759280 \h </w:instrText>
+              <w:instrText xml:space="preserve"> PAGEREF _Toc138841370 \h </w:instrText>
             </w:r>
             <w:r>
               <w:rPr>
@@ -2132,7 +2210,7 @@
                 <w:noProof/>
                 <w:webHidden/>
               </w:rPr>
-              <w:t>11</w:t>
+              <w:t>12</w:t>
             </w:r>
             <w:r>
               <w:rPr>
@@ -2159,7 +2237,7 @@
               <w14:ligatures w14:val="standardContextual"/>
             </w:rPr>
           </w:pPr>
-          <w:hyperlink w:anchor="_Toc138759281" w:history="1">
+          <w:hyperlink w:anchor="_Toc138841371" w:history="1">
             <w:r>
               <w:rPr>
                 <w:rStyle w:val="a9"/>
@@ -2204,7 +2282,7 @@
                 <w:noProof/>
                 <w:webHidden/>
               </w:rPr>
-              <w:instrText xml:space="preserve"> PAGEREF _Toc138759281 \h </w:instrText>
+              <w:instrText xml:space="preserve"> PAGEREF _Toc138841371 \h </w:instrText>
             </w:r>
             <w:r>
               <w:rPr>
@@ -2224,7 +2302,7 @@
                 <w:noProof/>
                 <w:webHidden/>
               </w:rPr>
-              <w:t>11</w:t>
+              <w:t>12</w:t>
             </w:r>
             <w:r>
               <w:rPr>
@@ -2251,7 +2329,7 @@
               <w14:ligatures w14:val="standardContextual"/>
             </w:rPr>
           </w:pPr>
-          <w:hyperlink w:anchor="_Toc138759282" w:history="1">
+          <w:hyperlink w:anchor="_Toc138841372" w:history="1">
             <w:r>
               <w:rPr>
                 <w:rStyle w:val="a9"/>
@@ -2296,7 +2374,7 @@
                 <w:noProof/>
                 <w:webHidden/>
               </w:rPr>
-              <w:instrText xml:space="preserve"> PAGEREF _Toc138759282 \h </w:instrText>
+              <w:instrText xml:space="preserve"> PAGEREF _Toc138841372 \h </w:instrText>
             </w:r>
             <w:r>
               <w:rPr>
@@ -2316,7 +2394,7 @@
                 <w:noProof/>
                 <w:webHidden/>
               </w:rPr>
-              <w:t>12</w:t>
+              <w:t>13</w:t>
             </w:r>
             <w:r>
               <w:rPr>
@@ -2344,7 +2422,7 @@
               <w14:ligatures w14:val="standardContextual"/>
             </w:rPr>
           </w:pPr>
-          <w:hyperlink w:anchor="_Toc138759283" w:history="1">
+          <w:hyperlink w:anchor="_Toc138841373" w:history="1">
             <w:r>
               <w:rPr>
                 <w:rStyle w:val="a9"/>
@@ -2390,7 +2468,7 @@
                 <w:noProof/>
                 <w:webHidden/>
               </w:rPr>
-              <w:instrText xml:space="preserve"> PAGEREF _Toc138759283 \h </w:instrText>
+              <w:instrText xml:space="preserve"> PAGEREF _Toc138841373 \h </w:instrText>
             </w:r>
             <w:r>
               <w:rPr>
@@ -2410,7 +2488,7 @@
                 <w:noProof/>
                 <w:webHidden/>
               </w:rPr>
-              <w:t>14</w:t>
+              <w:t>15</w:t>
             </w:r>
             <w:r>
               <w:rPr>
@@ -2437,7 +2515,7 @@
               <w14:ligatures w14:val="standardContextual"/>
             </w:rPr>
           </w:pPr>
-          <w:hyperlink w:anchor="_Toc138759284" w:history="1">
+          <w:hyperlink w:anchor="_Toc138841374" w:history="1">
             <w:r>
               <w:rPr>
                 <w:rStyle w:val="a9"/>
@@ -2482,7 +2560,7 @@
                 <w:noProof/>
                 <w:webHidden/>
               </w:rPr>
-              <w:instrText xml:space="preserve"> PAGEREF _Toc138759284 \h </w:instrText>
+              <w:instrText xml:space="preserve"> PAGEREF _Toc138841374 \h </w:instrText>
             </w:r>
             <w:r>
               <w:rPr>
@@ -2502,7 +2580,7 @@
                 <w:noProof/>
                 <w:webHidden/>
               </w:rPr>
-              <w:t>14</w:t>
+              <w:t>15</w:t>
             </w:r>
             <w:r>
               <w:rPr>
@@ -2529,7 +2607,7 @@
               <w14:ligatures w14:val="standardContextual"/>
             </w:rPr>
           </w:pPr>
-          <w:hyperlink w:anchor="_Toc138759285" w:history="1">
+          <w:hyperlink w:anchor="_Toc138841375" w:history="1">
             <w:r>
               <w:rPr>
                 <w:rStyle w:val="a9"/>
@@ -2574,7 +2652,7 @@
                 <w:noProof/>
                 <w:webHidden/>
               </w:rPr>
-              <w:instrText xml:space="preserve"> PAGEREF _Toc138759285 \h </w:instrText>
+              <w:instrText xml:space="preserve"> PAGEREF _Toc138841375 \h </w:instrText>
             </w:r>
             <w:r>
               <w:rPr>
@@ -2594,7 +2672,7 @@
                 <w:noProof/>
                 <w:webHidden/>
               </w:rPr>
-              <w:t>15</w:t>
+              <w:t>16</w:t>
             </w:r>
             <w:r>
               <w:rPr>
@@ -2622,7 +2700,7 @@
               <w14:ligatures w14:val="standardContextual"/>
             </w:rPr>
           </w:pPr>
-          <w:hyperlink w:anchor="_Toc138759286" w:history="1">
+          <w:hyperlink w:anchor="_Toc138841376" w:history="1">
             <w:r>
               <w:rPr>
                 <w:rStyle w:val="a9"/>
@@ -2668,7 +2746,7 @@
                 <w:noProof/>
                 <w:webHidden/>
               </w:rPr>
-              <w:instrText xml:space="preserve"> PAGEREF _Toc138759286 \h </w:instrText>
+              <w:instrText xml:space="preserve"> PAGEREF _Toc138841376 \h </w:instrText>
             </w:r>
             <w:r>
               <w:rPr>
@@ -2688,7 +2766,7 @@
                 <w:noProof/>
                 <w:webHidden/>
               </w:rPr>
-              <w:t>16</w:t>
+              <w:t>17</w:t>
             </w:r>
             <w:r>
               <w:rPr>
@@ -2715,7 +2793,7 @@
               <w14:ligatures w14:val="standardContextual"/>
             </w:rPr>
           </w:pPr>
-          <w:hyperlink w:anchor="_Toc138759287" w:history="1">
+          <w:hyperlink w:anchor="_Toc138841377" w:history="1">
             <w:r>
               <w:rPr>
                 <w:rStyle w:val="a9"/>
@@ -2762,7 +2840,7 @@
                 <w:noProof/>
                 <w:webHidden/>
               </w:rPr>
-              <w:instrText xml:space="preserve"> PAGEREF _Toc138759287 \h </w:instrText>
+              <w:instrText xml:space="preserve"> PAGEREF _Toc138841377 \h </w:instrText>
             </w:r>
             <w:r>
               <w:rPr>
@@ -2782,7 +2860,7 @@
                 <w:noProof/>
                 <w:webHidden/>
               </w:rPr>
-              <w:t>16</w:t>
+              <w:t>17</w:t>
             </w:r>
             <w:r>
               <w:rPr>
@@ -2809,7 +2887,7 @@
               <w14:ligatures w14:val="standardContextual"/>
             </w:rPr>
           </w:pPr>
-          <w:hyperlink w:anchor="_Toc138759288" w:history="1">
+          <w:hyperlink w:anchor="_Toc138841378" w:history="1">
             <w:r>
               <w:rPr>
                 <w:rStyle w:val="a9"/>
@@ -2856,7 +2934,7 @@
                 <w:noProof/>
                 <w:webHidden/>
               </w:rPr>
-              <w:instrText xml:space="preserve"> PAGEREF _Toc138759288 \h </w:instrText>
+              <w:instrText xml:space="preserve"> PAGEREF _Toc138841378 \h </w:instrText>
             </w:r>
             <w:r>
               <w:rPr>
@@ -2876,7 +2954,81 @@
                 <w:noProof/>
                 <w:webHidden/>
               </w:rPr>
-              <w:t>16</w:t>
+              <w:t>17</w:t>
+            </w:r>
+            <w:r>
+              <w:rPr>
+                <w:noProof/>
+                <w:webHidden/>
+              </w:rPr>
+              <w:fldChar w:fldCharType="end"/>
+            </w:r>
+          </w:hyperlink>
+        </w:p>
+        <w:p>
+          <w:pPr>
+            <w:pStyle w:val="11"/>
+            <w:tabs>
+              <w:tab w:val="right" w:leader="dot" w:pos="9344"/>
+            </w:tabs>
+            <w:rPr>
+              <w:rFonts w:asciiTheme="minorHAnsi" w:eastAsiaTheme="minorEastAsia" w:hAnsiTheme="minorHAnsi" w:cstheme="minorBidi"/>
+              <w:caps w:val="0"/>
+              <w:noProof/>
+              <w:color w:val="auto"/>
+              <w:kern w:val="2"/>
+              <w:sz w:val="22"/>
+              <w14:ligatures w14:val="standardContextual"/>
+            </w:rPr>
+          </w:pPr>
+          <w:hyperlink w:anchor="_Toc138841379" w:history="1">
+            <w:r>
+              <w:rPr>
+                <w:rStyle w:val="a9"/>
+                <w:noProof/>
+              </w:rPr>
+              <w:t>Заключение</w:t>
+            </w:r>
+            <w:r>
+              <w:rPr>
+                <w:noProof/>
+                <w:webHidden/>
+              </w:rPr>
+              <w:tab/>
+            </w:r>
+            <w:r>
+              <w:rPr>
+                <w:noProof/>
+                <w:webHidden/>
+              </w:rPr>
+              <w:fldChar w:fldCharType="begin"/>
+            </w:r>
+            <w:r>
+              <w:rPr>
+                <w:noProof/>
+                <w:webHidden/>
+              </w:rPr>
+              <w:instrText xml:space="preserve"> PAGEREF _Toc138841379 \h </w:instrText>
+            </w:r>
+            <w:r>
+              <w:rPr>
+                <w:noProof/>
+                <w:webHidden/>
+              </w:rPr>
+            </w:r>
+            <w:r>
+              <w:rPr>
+                <w:noProof/>
+                <w:webHidden/>
+              </w:rPr>
+              <w:fldChar w:fldCharType="separate"/>
+            </w:r>
+            <w:r>
+              <w:rPr>
+                <w:noProof/>
+                <w:webHidden/>
+              </w:rPr>
+              <w:t>19</w:t>
             </w:r>
             <w:r>
               <w:rPr>
@@ -2894,63 +3046,6 @@
               <w:tab w:val="right" w:leader="dot" w:pos="9344"/>
             </w:tabs>
           </w:pPr>
-          <w:hyperlink w:anchor="_Toc138759289" w:history="1">
-            <w:r>
-              <w:rPr>
-                <w:rStyle w:val="a9"/>
-                <w:noProof/>
-              </w:rPr>
-              <w:t>Заключение</w:t>
-            </w:r>
-            <w:r>
-              <w:rPr>
-                <w:noProof/>
-                <w:webHidden/>
-              </w:rPr>
-              <w:tab/>
-            </w:r>
-            <w:r>
-              <w:rPr>
-                <w:noProof/>
-                <w:webHidden/>
-              </w:rPr>
-              <w:fldChar w:fldCharType="begin"/>
-            </w:r>
-            <w:r>
-              <w:rPr>
-                <w:noProof/>
-                <w:webHidden/>
-              </w:rPr>
-              <w:instrText xml:space="preserve"> PAGEREF _Toc138759289 \h </w:instrText>
-            </w:r>
-            <w:r>
-              <w:rPr>
-                <w:noProof/>
-                <w:webHidden/>
-              </w:rPr>
-            </w:r>
-            <w:r>
-              <w:rPr>
-                <w:noProof/>
-                <w:webHidden/>
-              </w:rPr>
-              <w:fldChar w:fldCharType="separate"/>
-            </w:r>
-            <w:r>
-              <w:rPr>
-                <w:noProof/>
-                <w:webHidden/>
-              </w:rPr>
-              <w:t>18</w:t>
-            </w:r>
-            <w:r>
-              <w:rPr>
-                <w:noProof/>
-                <w:webHidden/>
-              </w:rPr>
-              <w:fldChar w:fldCharType="end"/>
-            </w:r>
-          </w:hyperlink>
           <w:r>
             <w:fldChar w:fldCharType="end"/>
           </w:r>
@@ -2969,7 +3064,7 @@
       <w:r>
         <w:br w:type="page"/>
       </w:r>
-      <w:bookmarkStart w:id="0" w:name="_Toc138759263"/>
+      <w:bookmarkStart w:id="0" w:name="_Toc138841352"/>
       <w:r>
         <w:lastRenderedPageBreak/>
         <w:t>Основные сведения</w:t>
@@ -2985,7 +3080,7 @@
         </w:numPr>
         <w:ind w:left="0" w:firstLine="709"/>
       </w:pPr>
-      <w:bookmarkStart w:id="1" w:name="_Toc138759264"/>
+      <w:bookmarkStart w:id="1" w:name="_Toc138841353"/>
       <w:r>
         <w:t>Цель проекта</w:t>
       </w:r>
@@ -3006,7 +3101,7 @@
         </w:numPr>
         <w:ind w:left="0" w:firstLine="709"/>
       </w:pPr>
-      <w:bookmarkStart w:id="2" w:name="_Toc138759265"/>
+      <w:bookmarkStart w:id="2" w:name="_Toc138841354"/>
       <w:r>
         <w:t>Обоснование актуальности задачи</w:t>
       </w:r>
@@ -3027,7 +3122,7 @@
         </w:numPr>
         <w:ind w:left="0" w:firstLine="709"/>
       </w:pPr>
-      <w:bookmarkStart w:id="3" w:name="_Toc138759266"/>
+      <w:bookmarkStart w:id="3" w:name="_Toc138841355"/>
       <w:r>
         <w:t>Описание функциональности приложения</w:t>
       </w:r>
@@ -3137,11 +3232,448 @@
     </w:p>
     <w:p>
       <w:pPr>
+        <w:tabs>
+          <w:tab w:val="left" w:pos="1134"/>
+        </w:tabs>
+      </w:pPr>
+    </w:p>
+    <w:p>
+      <w:pPr>
+        <w:pStyle w:val="2"/>
+        <w:numPr>
+          <w:ilvl w:val="1"/>
+          <w:numId w:val="14"/>
+        </w:numPr>
+        <w:ind w:left="0" w:firstLine="709"/>
+      </w:pPr>
+      <w:bookmarkStart w:id="4" w:name="_Toc138841356"/>
+      <w:r>
+        <w:t>Запуск проекта</w:t>
+      </w:r>
+      <w:bookmarkEnd w:id="4"/>
+    </w:p>
+    <w:p>
+      <w:r>
+        <w:t xml:space="preserve">Для запуска данного проекта вам понадобятся Python 3 и ряд дополнительных библиотек, которые можно установить с помощью </w:t>
+      </w:r>
+      <w:proofErr w:type="spellStart"/>
+      <w:r>
+        <w:t>pip</w:t>
+      </w:r>
+      <w:proofErr w:type="spellEnd"/>
+      <w:r>
+        <w:t>, инструмента для установки пакетов Python.</w:t>
+      </w:r>
+    </w:p>
+    <w:p>
+      <w:r>
+        <w:t>Если у вас еще не установлен Python, вы можете загрузить его с официального сайта Python:</w:t>
+      </w:r>
+    </w:p>
+    <w:p>
+      <w:r>
+        <w:t>https://www.python.org/downloads/</w:t>
+      </w:r>
+    </w:p>
+    <w:p>
+      <w:r>
+        <w:t>Убедитесь, что вы устанавливаете Python 3, а не Python 2, так как большинство библиотек, которые вы будете использовать, не работают с Python 2.</w:t>
+      </w:r>
+    </w:p>
+    <w:p>
+      <w:r>
+        <w:t xml:space="preserve">После установки Python вы можете установить необходимые библиотеки, используя </w:t>
+      </w:r>
+      <w:proofErr w:type="spellStart"/>
+      <w:r>
+        <w:t>pip</w:t>
+      </w:r>
+      <w:proofErr w:type="spellEnd"/>
+      <w:r>
+        <w:t xml:space="preserve">. </w:t>
+      </w:r>
+      <w:proofErr w:type="spellStart"/>
+      <w:r>
+        <w:t>pip</w:t>
+      </w:r>
+      <w:proofErr w:type="spellEnd"/>
+      <w:r>
+        <w:t xml:space="preserve"> обычно устанавливается вместе с Python.</w:t>
+      </w:r>
+    </w:p>
+    <w:p>
+      <w:r>
+        <w:rPr>
+          <w:lang w:val="en-US"/>
+        </w:rPr>
+        <w:t>pip</w:t>
+      </w:r>
+      <w:r>
+        <w:t xml:space="preserve"> </w:t>
+      </w:r>
+      <w:r>
+        <w:rPr>
+          <w:lang w:val="en-US"/>
+        </w:rPr>
+        <w:t>install</w:t>
+      </w:r>
+      <w:r>
+        <w:t xml:space="preserve"> </w:t>
+      </w:r>
+      <w:proofErr w:type="spellStart"/>
+      <w:r>
+        <w:rPr>
+          <w:lang w:val="en-US"/>
+        </w:rPr>
+        <w:t>PyMuPDF</w:t>
+      </w:r>
+      <w:proofErr w:type="spellEnd"/>
+    </w:p>
+    <w:p>
+      <w:pPr>
+        <w:rPr>
+          <w:lang w:val="en-US"/>
+        </w:rPr>
+      </w:pPr>
+      <w:r>
+        <w:rPr>
+          <w:lang w:val="en-US"/>
+        </w:rPr>
+        <w:t>pip install re</w:t>
+      </w:r>
+    </w:p>
+    <w:p>
+      <w:pPr>
+        <w:rPr>
+          <w:lang w:val="en-US"/>
+        </w:rPr>
+      </w:pPr>
+      <w:r>
+        <w:rPr>
+          <w:lang w:val="en-US"/>
+        </w:rPr>
+        <w:t xml:space="preserve">pip install </w:t>
+      </w:r>
+      <w:proofErr w:type="spellStart"/>
+      <w:r>
+        <w:rPr>
+          <w:lang w:val="en-US"/>
+        </w:rPr>
+        <w:t>EbookLib</w:t>
+      </w:r>
+      <w:proofErr w:type="spellEnd"/>
+    </w:p>
+    <w:p>
+      <w:pPr>
+        <w:rPr>
+          <w:lang w:val="en-US"/>
+        </w:rPr>
+      </w:pPr>
+      <w:r>
+        <w:rPr>
+          <w:lang w:val="en-US"/>
+        </w:rPr>
+        <w:t>pip install sqlite3</w:t>
+      </w:r>
+    </w:p>
+    <w:p>
+      <w:pPr>
+        <w:rPr>
+          <w:lang w:val="en-US"/>
+        </w:rPr>
+      </w:pPr>
+      <w:r>
+        <w:rPr>
+          <w:lang w:val="en-US"/>
+        </w:rPr>
+        <w:t>pip install matplotlib</w:t>
+      </w:r>
+    </w:p>
+    <w:p>
+      <w:pPr>
+        <w:rPr>
+          <w:lang w:val="en-US"/>
+        </w:rPr>
+      </w:pPr>
+      <w:r>
+        <w:rPr>
+          <w:lang w:val="en-US"/>
+        </w:rPr>
+        <w:t>pip install PyPDF2</w:t>
+      </w:r>
+    </w:p>
+    <w:p>
+      <w:pPr>
+        <w:rPr>
+          <w:lang w:val="en-US"/>
+        </w:rPr>
+      </w:pPr>
+      <w:r>
+        <w:rPr>
+          <w:lang w:val="en-US"/>
+        </w:rPr>
+        <w:t>pip install pillow</w:t>
+      </w:r>
+    </w:p>
+    <w:p>
+      <w:pPr>
+        <w:rPr>
+          <w:lang w:val="en-US"/>
+        </w:rPr>
+      </w:pPr>
+      <w:r>
+        <w:rPr>
+          <w:lang w:val="en-US"/>
+        </w:rPr>
+        <w:t>pip install pdf2image</w:t>
+      </w:r>
+    </w:p>
+    <w:p>
+      <w:pPr>
+        <w:rPr>
+          <w:lang w:val="en-US"/>
+        </w:rPr>
+      </w:pPr>
+      <w:r>
+        <w:rPr>
+          <w:lang w:val="en-US"/>
+        </w:rPr>
+        <w:t>pip install python-docx</w:t>
+      </w:r>
+    </w:p>
+    <w:p>
+      <w:pPr>
+        <w:rPr>
+          <w:lang w:val="en-US"/>
+        </w:rPr>
+      </w:pPr>
+      <w:r>
+        <w:rPr>
+          <w:lang w:val="en-US"/>
+        </w:rPr>
+        <w:lastRenderedPageBreak/>
+        <w:t>pip install docx2txt</w:t>
+      </w:r>
+    </w:p>
+    <w:p>
+      <w:pPr>
+        <w:rPr>
+          <w:lang w:val="en-US"/>
+        </w:rPr>
+      </w:pPr>
+      <w:r>
+        <w:rPr>
+          <w:lang w:val="en-US"/>
+        </w:rPr>
+        <w:t xml:space="preserve">pip install </w:t>
+      </w:r>
+      <w:proofErr w:type="spellStart"/>
+      <w:r>
+        <w:rPr>
+          <w:lang w:val="en-US"/>
+        </w:rPr>
+        <w:t>pyodf</w:t>
+      </w:r>
+      <w:proofErr w:type="spellEnd"/>
+      <w:r>
+        <w:rPr>
+          <w:lang w:val="en-US"/>
+        </w:rPr>
+        <w:t xml:space="preserve"> </w:t>
+      </w:r>
+    </w:p>
+    <w:p>
+      <w:proofErr w:type="spellStart"/>
+      <w:r>
+        <w:t>pip</w:t>
+      </w:r>
+      <w:proofErr w:type="spellEnd"/>
+      <w:r>
+        <w:t xml:space="preserve"> </w:t>
+      </w:r>
+      <w:proofErr w:type="spellStart"/>
+      <w:r>
+        <w:t>install</w:t>
+      </w:r>
+      <w:proofErr w:type="spellEnd"/>
+      <w:r>
+        <w:t xml:space="preserve"> </w:t>
+      </w:r>
+      <w:proofErr w:type="spellStart"/>
+      <w:proofErr w:type="gramStart"/>
+      <w:r>
+        <w:t>aspose.words</w:t>
+      </w:r>
+      <w:proofErr w:type="spellEnd"/>
+      <w:proofErr w:type="gramEnd"/>
+    </w:p>
+    <w:p>
+      <w:r>
+        <w:t xml:space="preserve">Учтите, что вы можете получить сообщение о том, что </w:t>
+      </w:r>
+      <w:proofErr w:type="spellStart"/>
+      <w:r>
+        <w:t>pip</w:t>
+      </w:r>
+      <w:proofErr w:type="spellEnd"/>
+      <w:r>
+        <w:t xml:space="preserve"> не установлен. Если это так, вам нужно установить </w:t>
+      </w:r>
+      <w:proofErr w:type="spellStart"/>
+      <w:r>
+        <w:t>pip</w:t>
+      </w:r>
+      <w:proofErr w:type="spellEnd"/>
+      <w:r>
+        <w:t>. Вот как это можно сделать:</w:t>
+      </w:r>
+    </w:p>
+    <w:p>
+      <w:pPr>
+        <w:pStyle w:val="a8"/>
+        <w:numPr>
+          <w:ilvl w:val="0"/>
+          <w:numId w:val="24"/>
+        </w:numPr>
+        <w:tabs>
+          <w:tab w:val="left" w:pos="1134"/>
+        </w:tabs>
+        <w:ind w:left="0" w:firstLine="709"/>
+      </w:pPr>
+      <w:r>
+        <w:t>Скачайте файл get-pip.py с официального сайта Python: https://bootstrap.pypa.io/get-pip.py</w:t>
+      </w:r>
+    </w:p>
+    <w:p>
+      <w:pPr>
+        <w:pStyle w:val="a8"/>
+        <w:numPr>
+          <w:ilvl w:val="0"/>
+          <w:numId w:val="24"/>
+        </w:numPr>
+        <w:tabs>
+          <w:tab w:val="left" w:pos="1134"/>
+        </w:tabs>
+        <w:ind w:left="0" w:firstLine="709"/>
+      </w:pPr>
+      <w:r>
+        <w:t>Откройте командную строку (</w:t>
+      </w:r>
+      <w:proofErr w:type="spellStart"/>
+      <w:r>
+        <w:t>cmd</w:t>
+      </w:r>
+      <w:proofErr w:type="spellEnd"/>
+      <w:r>
+        <w:t>) и перейдите в каталог, где вы сохранили файл get-pip.py.</w:t>
+      </w:r>
+    </w:p>
+    <w:p>
+      <w:pPr>
+        <w:pStyle w:val="a8"/>
+        <w:numPr>
+          <w:ilvl w:val="0"/>
+          <w:numId w:val="24"/>
+        </w:numPr>
+        <w:tabs>
+          <w:tab w:val="left" w:pos="1134"/>
+        </w:tabs>
+        <w:ind w:left="0" w:firstLine="709"/>
+      </w:pPr>
+      <w:r>
+        <w:t xml:space="preserve">Введите следующую команду: </w:t>
+      </w:r>
+      <w:proofErr w:type="spellStart"/>
+      <w:r>
+        <w:t>python</w:t>
+      </w:r>
+      <w:proofErr w:type="spellEnd"/>
+      <w:r>
+        <w:t xml:space="preserve"> get-pip.py</w:t>
+      </w:r>
+      <w:r>
+        <w:t>.</w:t>
+      </w:r>
+    </w:p>
+    <w:p>
+      <w:r>
+        <w:t>Как только вы установили Python и все необходимые библиотеки, вы готовы запустить проект. Для этого:</w:t>
+      </w:r>
+    </w:p>
+    <w:p>
+      <w:r>
+        <w:t>Скачайте исходный код проекта и распакуйте его в нужном месте на вашем компьютере.</w:t>
+      </w:r>
+    </w:p>
+    <w:p>
+      <w:pPr>
+        <w:rPr>
+          <w:lang w:val="en-US"/>
+        </w:rPr>
+      </w:pPr>
+      <w:r>
+        <w:t>Откройте командную строку (или терминал) и перейдите в каталог, где находится исходный код проекта.</w:t>
+      </w:r>
+    </w:p>
+    <w:p>
+      <w:pPr>
+        <w:rPr>
+          <w:lang w:val="en-US"/>
+        </w:rPr>
+      </w:pPr>
+      <w:r>
+        <w:t>Введите</w:t>
+      </w:r>
+      <w:r>
+        <w:rPr>
+          <w:lang w:val="en-US"/>
+        </w:rPr>
+        <w:t xml:space="preserve"> </w:t>
+      </w:r>
+      <w:r>
+        <w:t>следующую</w:t>
+      </w:r>
+      <w:r>
+        <w:rPr>
+          <w:lang w:val="en-US"/>
+        </w:rPr>
+        <w:t xml:space="preserve"> </w:t>
+      </w:r>
+      <w:r>
+        <w:t>команду</w:t>
+      </w:r>
+      <w:r>
+        <w:rPr>
+          <w:lang w:val="en-US"/>
+        </w:rPr>
+        <w:t xml:space="preserve">: python </w:t>
+      </w:r>
+      <w:r>
+        <w:rPr>
+          <w:lang w:val="en-US"/>
+        </w:rPr>
+        <w:t>book_analyzer_gui.py</w:t>
+      </w:r>
+      <w:r>
+        <w:rPr>
+          <w:lang w:val="en-US"/>
+        </w:rPr>
+        <w:t>.</w:t>
+      </w:r>
+    </w:p>
+    <w:p>
+      <w:pPr>
         <w:spacing w:after="160" w:line="259" w:lineRule="auto"/>
         <w:ind w:firstLine="0"/>
         <w:jc w:val="left"/>
-      </w:pPr>
-      <w:r>
+        <w:rPr>
+          <w:lang w:val="en-US"/>
+        </w:rPr>
+      </w:pPr>
+      <w:r>
+        <w:rPr>
+          <w:lang w:val="en-US"/>
+        </w:rPr>
         <w:br w:type="page"/>
       </w:r>
     </w:p>
@@ -3154,12 +3686,12 @@
         </w:numPr>
         <w:ind w:left="0" w:firstLine="0"/>
       </w:pPr>
-      <w:bookmarkStart w:id="4" w:name="_Toc138759267"/>
+      <w:bookmarkStart w:id="5" w:name="_Toc138841357"/>
       <w:r>
         <w:lastRenderedPageBreak/>
         <w:t>Общие принципы работы приложения</w:t>
       </w:r>
-      <w:bookmarkEnd w:id="4"/>
+      <w:bookmarkEnd w:id="5"/>
     </w:p>
     <w:p>
       <w:pPr>
@@ -3170,11 +3702,11 @@
         </w:numPr>
         <w:ind w:left="0" w:firstLine="709"/>
       </w:pPr>
-      <w:bookmarkStart w:id="5" w:name="_Toc138759268"/>
+      <w:bookmarkStart w:id="6" w:name="_Toc138841358"/>
       <w:r>
         <w:t>Создание базы данных</w:t>
       </w:r>
-      <w:bookmarkEnd w:id="5"/>
+      <w:bookmarkEnd w:id="6"/>
     </w:p>
     <w:p>
       <w:r>
@@ -3221,11 +3753,11 @@
         </w:numPr>
         <w:ind w:left="0" w:firstLine="709"/>
       </w:pPr>
-      <w:bookmarkStart w:id="6" w:name="_Toc138759269"/>
+      <w:bookmarkStart w:id="7" w:name="_Toc138841359"/>
       <w:r>
         <w:t>Обработка файлов и заполнение базы данных</w:t>
       </w:r>
-      <w:bookmarkEnd w:id="6"/>
+      <w:bookmarkEnd w:id="7"/>
     </w:p>
     <w:p>
       <w:r>
@@ -3264,11 +3796,11 @@
         </w:numPr>
         <w:ind w:left="0" w:firstLine="709"/>
       </w:pPr>
-      <w:bookmarkStart w:id="7" w:name="_Toc138759270"/>
+      <w:bookmarkStart w:id="8" w:name="_Toc138841360"/>
       <w:r>
         <w:t>Извлечение данных из базы данных</w:t>
       </w:r>
-      <w:bookmarkEnd w:id="7"/>
+      <w:bookmarkEnd w:id="8"/>
     </w:p>
     <w:p>
       <w:r>
@@ -3292,12 +3824,12 @@
         </w:numPr>
         <w:ind w:left="0" w:firstLine="709"/>
       </w:pPr>
-      <w:bookmarkStart w:id="8" w:name="_Toc138759271"/>
+      <w:bookmarkStart w:id="9" w:name="_Toc138841361"/>
       <w:r>
         <w:lastRenderedPageBreak/>
         <w:t>Пользовательский интерфейс</w:t>
       </w:r>
-      <w:bookmarkEnd w:id="8"/>
+      <w:bookmarkEnd w:id="9"/>
     </w:p>
     <w:p>
       <w:r>
@@ -3324,12 +3856,12 @@
         </w:numPr>
         <w:ind w:left="0" w:firstLine="0"/>
       </w:pPr>
-      <w:bookmarkStart w:id="9" w:name="_Toc138759272"/>
+      <w:bookmarkStart w:id="10" w:name="_Toc138841362"/>
       <w:r>
         <w:lastRenderedPageBreak/>
         <w:t>Создание базы данных</w:t>
       </w:r>
-      <w:bookmarkEnd w:id="9"/>
+      <w:bookmarkEnd w:id="10"/>
     </w:p>
     <w:p>
       <w:pPr>
@@ -3340,11 +3872,11 @@
         </w:numPr>
         <w:ind w:left="0" w:firstLine="709"/>
       </w:pPr>
-      <w:bookmarkStart w:id="10" w:name="_Toc138759273"/>
+      <w:bookmarkStart w:id="11" w:name="_Toc138841363"/>
       <w:r>
         <w:t>Выбор подходящей системы управления базами данных</w:t>
       </w:r>
-      <w:bookmarkEnd w:id="10"/>
+      <w:bookmarkEnd w:id="11"/>
     </w:p>
     <w:p>
       <w:r>
@@ -3377,11 +3909,11 @@
         </w:numPr>
         <w:ind w:left="0" w:firstLine="709"/>
       </w:pPr>
-      <w:bookmarkStart w:id="11" w:name="_Toc138759274"/>
+      <w:bookmarkStart w:id="12" w:name="_Toc138841364"/>
       <w:r>
         <w:t>Проектирование структуры базы данных</w:t>
       </w:r>
-      <w:bookmarkEnd w:id="11"/>
+      <w:bookmarkEnd w:id="12"/>
     </w:p>
     <w:p>
       <w:r>
@@ -3708,11 +4240,11 @@
         </w:numPr>
         <w:ind w:left="0" w:firstLine="709"/>
       </w:pPr>
-      <w:bookmarkStart w:id="12" w:name="_Toc138759275"/>
+      <w:bookmarkStart w:id="13" w:name="_Toc138841365"/>
       <w:r>
         <w:t>Описание процесса инициализации базы данных</w:t>
       </w:r>
-      <w:bookmarkEnd w:id="12"/>
+      <w:bookmarkEnd w:id="13"/>
     </w:p>
     <w:p>
       <w:r>
@@ -3805,12 +4337,12 @@
         </w:numPr>
         <w:ind w:left="0" w:firstLine="0"/>
       </w:pPr>
-      <w:bookmarkStart w:id="13" w:name="_Toc138759276"/>
+      <w:bookmarkStart w:id="14" w:name="_Toc138841366"/>
       <w:r>
         <w:lastRenderedPageBreak/>
         <w:t>Заполнение базы данных</w:t>
       </w:r>
-      <w:bookmarkEnd w:id="13"/>
+      <w:bookmarkEnd w:id="14"/>
     </w:p>
     <w:p>
       <w:pPr>
@@ -3821,11 +4353,11 @@
         </w:numPr>
         <w:ind w:left="0" w:firstLine="709"/>
       </w:pPr>
-      <w:bookmarkStart w:id="14" w:name="_Toc138759277"/>
+      <w:bookmarkStart w:id="15" w:name="_Toc138841367"/>
       <w:r>
         <w:t>Описание процесса чтения данных из файлов</w:t>
       </w:r>
-      <w:bookmarkEnd w:id="14"/>
+      <w:bookmarkEnd w:id="15"/>
     </w:p>
     <w:p>
       <w:r>
@@ -3919,11 +4451,11 @@
         </w:numPr>
         <w:ind w:left="0" w:firstLine="709"/>
       </w:pPr>
-      <w:bookmarkStart w:id="15" w:name="_Toc138759278"/>
+      <w:bookmarkStart w:id="16" w:name="_Toc138841368"/>
       <w:r>
         <w:t>Обработка и структурирование данных перед внесением в базу данных</w:t>
       </w:r>
-      <w:bookmarkEnd w:id="15"/>
+      <w:bookmarkEnd w:id="16"/>
     </w:p>
     <w:p>
       <w:r>
@@ -3940,11 +4472,11 @@
         </w:numPr>
         <w:ind w:left="0" w:firstLine="709"/>
       </w:pPr>
-      <w:bookmarkStart w:id="16" w:name="_Toc138759279"/>
+      <w:bookmarkStart w:id="17" w:name="_Toc138841369"/>
       <w:r>
         <w:t>Процесс записи данных в базу данных</w:t>
       </w:r>
-      <w:bookmarkEnd w:id="16"/>
+      <w:bookmarkEnd w:id="17"/>
     </w:p>
     <w:p>
       <w:r>
@@ -3970,12 +4502,12 @@
         </w:numPr>
         <w:ind w:left="0" w:firstLine="0"/>
       </w:pPr>
-      <w:bookmarkStart w:id="17" w:name="_Toc138759280"/>
+      <w:bookmarkStart w:id="18" w:name="_Toc138841370"/>
       <w:r>
         <w:lastRenderedPageBreak/>
         <w:t>Извлечение данных из базы данных</w:t>
       </w:r>
-      <w:bookmarkEnd w:id="17"/>
+      <w:bookmarkEnd w:id="18"/>
     </w:p>
     <w:p>
       <w:pPr>
@@ -3986,11 +4518,11 @@
         </w:numPr>
         <w:ind w:left="0" w:firstLine="709"/>
       </w:pPr>
-      <w:bookmarkStart w:id="18" w:name="_Toc138759281"/>
+      <w:bookmarkStart w:id="19" w:name="_Toc138841371"/>
       <w:r>
         <w:t>Описание запросов к базе данных для извлечения данных</w:t>
       </w:r>
-      <w:bookmarkEnd w:id="18"/>
+      <w:bookmarkEnd w:id="19"/>
     </w:p>
     <w:p>
       <w:r>
@@ -4382,12 +4914,12 @@
         </w:numPr>
         <w:ind w:left="0" w:firstLine="709"/>
       </w:pPr>
-      <w:bookmarkStart w:id="19" w:name="_Toc138759282"/>
+      <w:bookmarkStart w:id="20" w:name="_Toc138841372"/>
       <w:r>
         <w:lastRenderedPageBreak/>
         <w:t>Преобразование извлеченных данных для дальнейшего использования</w:t>
       </w:r>
-      <w:bookmarkEnd w:id="19"/>
+      <w:bookmarkEnd w:id="20"/>
     </w:p>
     <w:p>
       <w:r>
@@ -4660,12 +5192,12 @@
         </w:numPr>
         <w:ind w:left="0" w:firstLine="0"/>
       </w:pPr>
-      <w:bookmarkStart w:id="20" w:name="_Toc138759283"/>
+      <w:bookmarkStart w:id="21" w:name="_Toc138841373"/>
       <w:r>
         <w:lastRenderedPageBreak/>
         <w:t>Расширенные функции управления</w:t>
       </w:r>
-      <w:bookmarkEnd w:id="20"/>
+      <w:bookmarkEnd w:id="21"/>
     </w:p>
     <w:p>
       <w:pPr>
@@ -4676,11 +5208,11 @@
         </w:numPr>
         <w:ind w:left="0" w:firstLine="709"/>
       </w:pPr>
-      <w:bookmarkStart w:id="21" w:name="_Toc138759284"/>
+      <w:bookmarkStart w:id="22" w:name="_Toc138841374"/>
       <w:r>
         <w:t>Функционал фильтрации и отображения метаданных</w:t>
       </w:r>
-      <w:bookmarkEnd w:id="21"/>
+      <w:bookmarkEnd w:id="22"/>
     </w:p>
     <w:p>
       <w:r>
@@ -4864,11 +5396,11 @@
         </w:numPr>
         <w:ind w:left="0" w:firstLine="709"/>
       </w:pPr>
-      <w:bookmarkStart w:id="22" w:name="_Toc138759285"/>
+      <w:bookmarkStart w:id="23" w:name="_Toc138841375"/>
       <w:r>
         <w:t>Управление списком избранных книг</w:t>
       </w:r>
-      <w:bookmarkEnd w:id="22"/>
+      <w:bookmarkEnd w:id="23"/>
     </w:p>
     <w:p>
       <w:r>
@@ -4976,12 +5508,12 @@
         </w:numPr>
         <w:ind w:left="0" w:firstLine="0"/>
       </w:pPr>
-      <w:bookmarkStart w:id="23" w:name="_Toc138759286"/>
+      <w:bookmarkStart w:id="24" w:name="_Toc138841376"/>
       <w:r>
         <w:lastRenderedPageBreak/>
         <w:t>Обработка директорий и файлов</w:t>
       </w:r>
-      <w:bookmarkEnd w:id="23"/>
+      <w:bookmarkEnd w:id="24"/>
     </w:p>
     <w:p>
       <w:pPr>
@@ -4995,14 +5527,14 @@
           <w:lang w:eastAsia="en-US"/>
         </w:rPr>
       </w:pPr>
-      <w:bookmarkStart w:id="24" w:name="_Toc138759287"/>
+      <w:bookmarkStart w:id="25" w:name="_Toc138841377"/>
       <w:r>
         <w:rPr>
           <w:lang w:eastAsia="en-US"/>
         </w:rPr>
         <w:t>Общий принцип работы обработки директорий</w:t>
       </w:r>
-      <w:bookmarkEnd w:id="24"/>
+      <w:bookmarkEnd w:id="25"/>
     </w:p>
     <w:p>
       <w:pPr>
@@ -5162,14 +5694,14 @@
           <w:lang w:eastAsia="en-US"/>
         </w:rPr>
       </w:pPr>
-      <w:bookmarkStart w:id="25" w:name="_Toc138759288"/>
+      <w:bookmarkStart w:id="26" w:name="_Toc138841378"/>
       <w:r>
         <w:rPr>
           <w:lang w:eastAsia="en-US"/>
         </w:rPr>
         <w:t>Специфические механизмы обработки файлов различных типов</w:t>
       </w:r>
-      <w:bookmarkEnd w:id="25"/>
+      <w:bookmarkEnd w:id="26"/>
     </w:p>
     <w:p>
       <w:pPr>
@@ -5591,12 +6123,12 @@
       <w:pPr>
         <w:pStyle w:val="1"/>
       </w:pPr>
-      <w:bookmarkStart w:id="26" w:name="_Toc138759289"/>
+      <w:bookmarkStart w:id="27" w:name="_Toc138841379"/>
       <w:r>
         <w:lastRenderedPageBreak/>
         <w:t>Заключение</w:t>
       </w:r>
-      <w:bookmarkEnd w:id="26"/>
+      <w:bookmarkEnd w:id="27"/>
     </w:p>
     <w:p>
       <w:pPr>
@@ -6682,6 +7214,92 @@
     </w:lvl>
   </w:abstractNum>
   <w:abstractNum w:abstractNumId="5" w15:restartNumberingAfterBreak="0">
+    <w:nsid w:val="1A707C20"/>
+    <w:multiLevelType w:val="hybridMultilevel"/>
+    <w:tmpl w:val="3D5C3DC8"/>
+    <w:lvl w:ilvl="0" w:tplc="04190011">
+      <w:start w:val="1"/>
+      <w:numFmt w:val="decimal"/>
+      <w:lvlText w:val="%1)"/>
+      <w:lvlJc w:val="left"/>
+      <w:pPr>
+        <w:ind w:left="1429" w:hanging="360"/>
+      </w:pPr>
+    </w:lvl>
+    <w:lvl w:ilvl="1" w:tplc="04190019" w:tentative="1">
+      <w:start w:val="1"/>
+      <w:numFmt w:val="lowerLetter"/>
+      <w:lvlText w:val="%2."/>
+      <w:lvlJc w:val="left"/>
+      <w:pPr>
+        <w:ind w:left="2149" w:hanging="360"/>
+      </w:pPr>
+    </w:lvl>
+    <w:lvl w:ilvl="2" w:tplc="0419001B" w:tentative="1">
+      <w:start w:val="1"/>
+      <w:numFmt w:val="lowerRoman"/>
+      <w:lvlText w:val="%3."/>
+      <w:lvlJc w:val="right"/>
+      <w:pPr>
+        <w:ind w:left="2869" w:hanging="180"/>
+      </w:pPr>
+    </w:lvl>
+    <w:lvl w:ilvl="3" w:tplc="0419000F" w:tentative="1">
+      <w:start w:val="1"/>
+      <w:numFmt w:val="decimal"/>
+      <w:lvlText w:val="%4."/>
+      <w:lvlJc w:val="left"/>
+      <w:pPr>
+        <w:ind w:left="3589" w:hanging="360"/>
+      </w:pPr>
+    </w:lvl>
+    <w:lvl w:ilvl="4" w:tplc="04190019" w:tentative="1">
+      <w:start w:val="1"/>
+      <w:numFmt w:val="lowerLetter"/>
+      <w:lvlText w:val="%5."/>
+      <w:lvlJc w:val="left"/>
+      <w:pPr>
+        <w:ind w:left="4309" w:hanging="360"/>
+      </w:pPr>
+    </w:lvl>
+    <w:lvl w:ilvl="5" w:tplc="0419001B" w:tentative="1">
+      <w:start w:val="1"/>
+      <w:numFmt w:val="lowerRoman"/>
+      <w:lvlText w:val="%6."/>
+      <w:lvlJc w:val="right"/>
+      <w:pPr>
+        <w:ind w:left="5029" w:hanging="180"/>
+      </w:pPr>
+    </w:lvl>
+    <w:lvl w:ilvl="6" w:tplc="0419000F" w:tentative="1">
+      <w:start w:val="1"/>
+      <w:numFmt w:val="decimal"/>
+      <w:lvlText w:val="%7."/>
+      <w:lvlJc w:val="left"/>
+      <w:pPr>
+        <w:ind w:left="5749" w:hanging="360"/>
+      </w:pPr>
+    </w:lvl>
+    <w:lvl w:ilvl="7" w:tplc="04190019" w:tentative="1">
+      <w:start w:val="1"/>
+      <w:numFmt w:val="lowerLetter"/>
+      <w:lvlText w:val="%8."/>
+      <w:lvlJc w:val="left"/>
+      <w:pPr>
+        <w:ind w:left="6469" w:hanging="360"/>
+      </w:pPr>
+    </w:lvl>
+    <w:lvl w:ilvl="8" w:tplc="0419001B" w:tentative="1">
+      <w:start w:val="1"/>
+      <w:numFmt w:val="lowerRoman"/>
+      <w:lvlText w:val="%9."/>
+      <w:lvlJc w:val="right"/>
+      <w:pPr>
+        <w:ind w:left="7189" w:hanging="180"/>
+      </w:pPr>
+    </w:lvl>
+  </w:abstractNum>
+  <w:abstractNum w:abstractNumId="6" w15:restartNumberingAfterBreak="0">
     <w:nsid w:val="1E5307C3"/>
     <w:multiLevelType w:val="hybridMultilevel"/>
     <w:tmpl w:val="014C2470"/>
@@ -6767,7 +7385,7 @@
       </w:pPr>
     </w:lvl>
   </w:abstractNum>
-  <w:abstractNum w:abstractNumId="6" w15:restartNumberingAfterBreak="0">
+  <w:abstractNum w:abstractNumId="7" w15:restartNumberingAfterBreak="0">
     <w:nsid w:val="20AC1082"/>
     <w:multiLevelType w:val="hybridMultilevel"/>
     <w:tmpl w:val="040EDFE4"/>
@@ -6880,7 +7498,7 @@
       </w:rPr>
     </w:lvl>
   </w:abstractNum>
-  <w:abstractNum w:abstractNumId="7" w15:restartNumberingAfterBreak="0">
+  <w:abstractNum w:abstractNumId="8" w15:restartNumberingAfterBreak="0">
     <w:nsid w:val="2CCD733F"/>
     <w:multiLevelType w:val="hybridMultilevel"/>
     <w:tmpl w:val="70AE6026"/>
@@ -6970,7 +7588,7 @@
       </w:pPr>
     </w:lvl>
   </w:abstractNum>
-  <w:abstractNum w:abstractNumId="8" w15:restartNumberingAfterBreak="0">
+  <w:abstractNum w:abstractNumId="9" w15:restartNumberingAfterBreak="0">
     <w:nsid w:val="30061BA7"/>
     <w:multiLevelType w:val="hybridMultilevel"/>
     <w:tmpl w:val="1D42BC9E"/>
@@ -7056,7 +7674,7 @@
       </w:pPr>
     </w:lvl>
   </w:abstractNum>
-  <w:abstractNum w:abstractNumId="9" w15:restartNumberingAfterBreak="0">
+  <w:abstractNum w:abstractNumId="10" w15:restartNumberingAfterBreak="0">
     <w:nsid w:val="30FF599C"/>
     <w:multiLevelType w:val="hybridMultilevel"/>
     <w:tmpl w:val="F89E5438"/>
@@ -7142,7 +7760,7 @@
       </w:pPr>
     </w:lvl>
   </w:abstractNum>
-  <w:abstractNum w:abstractNumId="10" w15:restartNumberingAfterBreak="0">
+  <w:abstractNum w:abstractNumId="11" w15:restartNumberingAfterBreak="0">
     <w:nsid w:val="313626EB"/>
     <w:multiLevelType w:val="hybridMultilevel"/>
     <w:tmpl w:val="FB2A1FCA"/>
@@ -7252,7 +7870,7 @@
       </w:rPr>
     </w:lvl>
   </w:abstractNum>
-  <w:abstractNum w:abstractNumId="11" w15:restartNumberingAfterBreak="0">
+  <w:abstractNum w:abstractNumId="12" w15:restartNumberingAfterBreak="0">
     <w:nsid w:val="313E52B4"/>
     <w:multiLevelType w:val="hybridMultilevel"/>
     <w:tmpl w:val="37448246"/>
@@ -7365,7 +7983,7 @@
       </w:rPr>
     </w:lvl>
   </w:abstractNum>
-  <w:abstractNum w:abstractNumId="12" w15:restartNumberingAfterBreak="0">
+  <w:abstractNum w:abstractNumId="13" w15:restartNumberingAfterBreak="0">
     <w:nsid w:val="32011E11"/>
     <w:multiLevelType w:val="hybridMultilevel"/>
     <w:tmpl w:val="9C0C19D2"/>
@@ -7455,7 +8073,7 @@
       </w:pPr>
     </w:lvl>
   </w:abstractNum>
-  <w:abstractNum w:abstractNumId="13" w15:restartNumberingAfterBreak="0">
+  <w:abstractNum w:abstractNumId="14" w15:restartNumberingAfterBreak="0">
     <w:nsid w:val="34027B28"/>
     <w:multiLevelType w:val="hybridMultilevel"/>
     <w:tmpl w:val="0D0E4016"/>
@@ -7541,7 +8159,7 @@
       </w:pPr>
     </w:lvl>
   </w:abstractNum>
-  <w:abstractNum w:abstractNumId="14" w15:restartNumberingAfterBreak="0">
+  <w:abstractNum w:abstractNumId="15" w15:restartNumberingAfterBreak="0">
     <w:nsid w:val="38392580"/>
     <w:multiLevelType w:val="hybridMultilevel"/>
     <w:tmpl w:val="D414A270"/>
@@ -7654,7 +8272,7 @@
       </w:rPr>
     </w:lvl>
   </w:abstractNum>
-  <w:abstractNum w:abstractNumId="15" w15:restartNumberingAfterBreak="0">
+  <w:abstractNum w:abstractNumId="16" w15:restartNumberingAfterBreak="0">
     <w:nsid w:val="3FE738CF"/>
     <w:multiLevelType w:val="hybridMultilevel"/>
     <w:tmpl w:val="48728F36"/>
@@ -7767,7 +8385,7 @@
       </w:rPr>
     </w:lvl>
   </w:abstractNum>
-  <w:abstractNum w:abstractNumId="16" w15:restartNumberingAfterBreak="0">
+  <w:abstractNum w:abstractNumId="17" w15:restartNumberingAfterBreak="0">
     <w:nsid w:val="45B15F21"/>
     <w:multiLevelType w:val="hybridMultilevel"/>
     <w:tmpl w:val="98DCDDCE"/>
@@ -7880,7 +8498,7 @@
       </w:rPr>
     </w:lvl>
   </w:abstractNum>
-  <w:abstractNum w:abstractNumId="17" w15:restartNumberingAfterBreak="0">
+  <w:abstractNum w:abstractNumId="18" w15:restartNumberingAfterBreak="0">
     <w:nsid w:val="4B8317FA"/>
     <w:multiLevelType w:val="hybridMultilevel"/>
     <w:tmpl w:val="20EE9784"/>
@@ -7969,7 +8587,7 @@
       </w:pPr>
     </w:lvl>
   </w:abstractNum>
-  <w:abstractNum w:abstractNumId="18" w15:restartNumberingAfterBreak="0">
+  <w:abstractNum w:abstractNumId="19" w15:restartNumberingAfterBreak="0">
     <w:nsid w:val="595902D6"/>
     <w:multiLevelType w:val="hybridMultilevel"/>
     <w:tmpl w:val="D4320B8C"/>
@@ -8055,7 +8673,7 @@
       </w:pPr>
     </w:lvl>
   </w:abstractNum>
-  <w:abstractNum w:abstractNumId="19" w15:restartNumberingAfterBreak="0">
+  <w:abstractNum w:abstractNumId="20" w15:restartNumberingAfterBreak="0">
     <w:nsid w:val="6A690D25"/>
     <w:multiLevelType w:val="hybridMultilevel"/>
     <w:tmpl w:val="C6E0F2BC"/>
@@ -8141,7 +8759,7 @@
       </w:pPr>
     </w:lvl>
   </w:abstractNum>
-  <w:abstractNum w:abstractNumId="20" w15:restartNumberingAfterBreak="0">
+  <w:abstractNum w:abstractNumId="21" w15:restartNumberingAfterBreak="0">
     <w:nsid w:val="795F066F"/>
     <w:multiLevelType w:val="multilevel"/>
     <w:tmpl w:val="D312E496"/>
@@ -8262,7 +8880,7 @@
       </w:rPr>
     </w:lvl>
   </w:abstractNum>
-  <w:abstractNum w:abstractNumId="21" w15:restartNumberingAfterBreak="0">
+  <w:abstractNum w:abstractNumId="22" w15:restartNumberingAfterBreak="0">
     <w:nsid w:val="7EB255F4"/>
     <w:multiLevelType w:val="hybridMultilevel"/>
     <w:tmpl w:val="80AA82FE"/>
@@ -8349,10 +8967,10 @@
     </w:lvl>
   </w:abstractNum>
   <w:num w:numId="1" w16cid:durableId="2106727249">
-    <w:abstractNumId w:val="5"/>
+    <w:abstractNumId w:val="6"/>
   </w:num>
   <w:num w:numId="2" w16cid:durableId="378866135">
-    <w:abstractNumId w:val="7"/>
+    <w:abstractNumId w:val="8"/>
   </w:num>
   <w:num w:numId="3" w16cid:durableId="1225682414">
     <w:abstractNumId w:val="4"/>
@@ -8361,61 +8979,64 @@
     <w:abstractNumId w:val="3"/>
   </w:num>
   <w:num w:numId="5" w16cid:durableId="1540821751">
-    <w:abstractNumId w:val="17"/>
+    <w:abstractNumId w:val="18"/>
   </w:num>
   <w:num w:numId="6" w16cid:durableId="1208682376">
-    <w:abstractNumId w:val="10"/>
+    <w:abstractNumId w:val="11"/>
   </w:num>
   <w:num w:numId="7" w16cid:durableId="1150291496">
-    <w:abstractNumId w:val="10"/>
+    <w:abstractNumId w:val="11"/>
   </w:num>
   <w:num w:numId="8" w16cid:durableId="891967728">
-    <w:abstractNumId w:val="16"/>
+    <w:abstractNumId w:val="17"/>
   </w:num>
   <w:num w:numId="9" w16cid:durableId="575940039">
     <w:abstractNumId w:val="0"/>
   </w:num>
   <w:num w:numId="10" w16cid:durableId="154033482">
-    <w:abstractNumId w:val="6"/>
+    <w:abstractNumId w:val="7"/>
   </w:num>
   <w:num w:numId="11" w16cid:durableId="1402556488">
-    <w:abstractNumId w:val="11"/>
+    <w:abstractNumId w:val="12"/>
   </w:num>
   <w:num w:numId="12" w16cid:durableId="1180893827">
     <w:abstractNumId w:val="2"/>
   </w:num>
   <w:num w:numId="13" w16cid:durableId="580332910">
+    <w:abstractNumId w:val="22"/>
+  </w:num>
+  <w:num w:numId="14" w16cid:durableId="1328439031">
     <w:abstractNumId w:val="21"/>
   </w:num>
-  <w:num w:numId="14" w16cid:durableId="1328439031">
-    <w:abstractNumId w:val="20"/>
-  </w:num>
   <w:num w:numId="15" w16cid:durableId="743919725">
-    <w:abstractNumId w:val="12"/>
+    <w:abstractNumId w:val="13"/>
   </w:num>
   <w:num w:numId="16" w16cid:durableId="743530889">
     <w:abstractNumId w:val="1"/>
   </w:num>
   <w:num w:numId="17" w16cid:durableId="465968854">
+    <w:abstractNumId w:val="16"/>
+  </w:num>
+  <w:num w:numId="18" w16cid:durableId="524246346">
+    <w:abstractNumId w:val="10"/>
+  </w:num>
+  <w:num w:numId="19" w16cid:durableId="876939251">
+    <w:abstractNumId w:val="14"/>
+  </w:num>
+  <w:num w:numId="20" w16cid:durableId="1762022498">
+    <w:abstractNumId w:val="20"/>
+  </w:num>
+  <w:num w:numId="21" w16cid:durableId="1823155621">
+    <w:abstractNumId w:val="19"/>
+  </w:num>
+  <w:num w:numId="22" w16cid:durableId="1789542378">
+    <w:abstractNumId w:val="9"/>
+  </w:num>
+  <w:num w:numId="23" w16cid:durableId="165020005">
     <w:abstractNumId w:val="15"/>
   </w:num>
-  <w:num w:numId="18" w16cid:durableId="524246346">
-    <w:abstractNumId w:val="9"/>
-  </w:num>
-  <w:num w:numId="19" w16cid:durableId="876939251">
-    <w:abstractNumId w:val="13"/>
-  </w:num>
-  <w:num w:numId="20" w16cid:durableId="1762022498">
-    <w:abstractNumId w:val="19"/>
-  </w:num>
-  <w:num w:numId="21" w16cid:durableId="1823155621">
-    <w:abstractNumId w:val="18"/>
-  </w:num>
-  <w:num w:numId="22" w16cid:durableId="1789542378">
-    <w:abstractNumId w:val="8"/>
-  </w:num>
-  <w:num w:numId="23" w16cid:durableId="165020005">
-    <w:abstractNumId w:val="14"/>
+  <w:num w:numId="24" w16cid:durableId="717323102">
+    <w:abstractNumId w:val="5"/>
   </w:num>
 </w:numbering>
 </file>
